--- a/Documentation/RequirementsAnalysis.docx
+++ b/Documentation/RequirementsAnalysis.docx
@@ -4,6 +4,376 @@
   <w:body>
     <w:p>
       <w:pPr>
+        <w:rPr>
+          <w:b/>
+          <w:sz w:val="24"/>
+          <w:szCs w:val="24"/>
+          <w:lang w:val="en-GB"/>
+        </w:rPr>
+      </w:pPr>
+      <w:bookmarkStart w:id="0" w:name="_GoBack"/>
+      <w:bookmarkEnd w:id="0"/>
+      <w:r>
+        <w:rPr>
+          <w:b/>
+          <w:sz w:val="24"/>
+          <w:szCs w:val="24"/>
+          <w:lang w:val="en-GB"/>
+        </w:rPr>
+        <w:t>Version Control</w:t>
+      </w:r>
+    </w:p>
+    <w:p>
+      <w:pPr>
+        <w:rPr>
+          <w:sz w:val="24"/>
+          <w:szCs w:val="24"/>
+          <w:lang w:val="en-GB"/>
+        </w:rPr>
+      </w:pPr>
+    </w:p>
+    <w:tbl>
+      <w:tblPr>
+        <w:tblStyle w:val="TableGrid"/>
+        <w:tblW w:w="0" w:type="auto"/>
+        <w:tblLook w:val="04A0" w:firstRow="1" w:lastRow="0" w:firstColumn="1" w:lastColumn="0" w:noHBand="0" w:noVBand="1"/>
+      </w:tblPr>
+      <w:tblGrid>
+        <w:gridCol w:w="817"/>
+        <w:gridCol w:w="3119"/>
+        <w:gridCol w:w="4252"/>
+        <w:gridCol w:w="1024"/>
+      </w:tblGrid>
+      <w:tr>
+        <w:tc>
+          <w:tcPr>
+            <w:tcW w:w="817" w:type="dxa"/>
+            <w:shd w:val="clear" w:color="auto" w:fill="D9D9D9" w:themeFill="background1" w:themeFillShade="D9"/>
+          </w:tcPr>
+          <w:p>
+            <w:pPr>
+              <w:rPr>
+                <w:b/>
+                <w:sz w:val="24"/>
+                <w:szCs w:val="24"/>
+                <w:lang w:val="en-GB"/>
+              </w:rPr>
+            </w:pPr>
+            <w:r>
+              <w:rPr>
+                <w:b/>
+                <w:sz w:val="24"/>
+                <w:szCs w:val="24"/>
+                <w:lang w:val="en-GB"/>
+              </w:rPr>
+              <w:t>Date</w:t>
+            </w:r>
+          </w:p>
+        </w:tc>
+        <w:tc>
+          <w:tcPr>
+            <w:tcW w:w="3119" w:type="dxa"/>
+            <w:shd w:val="clear" w:color="auto" w:fill="D9D9D9" w:themeFill="background1" w:themeFillShade="D9"/>
+          </w:tcPr>
+          <w:p>
+            <w:pPr>
+              <w:rPr>
+                <w:b/>
+                <w:sz w:val="24"/>
+                <w:szCs w:val="24"/>
+                <w:lang w:val="en-GB"/>
+              </w:rPr>
+            </w:pPr>
+            <w:r>
+              <w:rPr>
+                <w:b/>
+                <w:sz w:val="24"/>
+                <w:szCs w:val="24"/>
+                <w:lang w:val="en-GB"/>
+              </w:rPr>
+              <w:t>Changes</w:t>
+            </w:r>
+          </w:p>
+        </w:tc>
+        <w:tc>
+          <w:tcPr>
+            <w:tcW w:w="4252" w:type="dxa"/>
+            <w:shd w:val="clear" w:color="auto" w:fill="D9D9D9" w:themeFill="background1" w:themeFillShade="D9"/>
+          </w:tcPr>
+          <w:p>
+            <w:pPr>
+              <w:rPr>
+                <w:b/>
+                <w:sz w:val="24"/>
+                <w:szCs w:val="24"/>
+                <w:lang w:val="en-GB"/>
+              </w:rPr>
+            </w:pPr>
+            <w:r>
+              <w:rPr>
+                <w:b/>
+                <w:sz w:val="24"/>
+                <w:szCs w:val="24"/>
+                <w:lang w:val="en-GB"/>
+              </w:rPr>
+              <w:t>Comments</w:t>
+            </w:r>
+          </w:p>
+        </w:tc>
+        <w:tc>
+          <w:tcPr>
+            <w:tcW w:w="1024" w:type="dxa"/>
+            <w:shd w:val="clear" w:color="auto" w:fill="D9D9D9" w:themeFill="background1" w:themeFillShade="D9"/>
+          </w:tcPr>
+          <w:p>
+            <w:pPr>
+              <w:rPr>
+                <w:b/>
+                <w:sz w:val="24"/>
+                <w:szCs w:val="24"/>
+                <w:lang w:val="en-GB"/>
+              </w:rPr>
+            </w:pPr>
+            <w:r>
+              <w:rPr>
+                <w:b/>
+                <w:sz w:val="24"/>
+                <w:szCs w:val="24"/>
+                <w:lang w:val="en-GB"/>
+              </w:rPr>
+              <w:t>Author</w:t>
+            </w:r>
+          </w:p>
+        </w:tc>
+      </w:tr>
+      <w:tr>
+        <w:tc>
+          <w:tcPr>
+            <w:tcW w:w="817" w:type="dxa"/>
+          </w:tcPr>
+          <w:p>
+            <w:pPr>
+              <w:rPr>
+                <w:sz w:val="24"/>
+                <w:szCs w:val="24"/>
+                <w:lang w:val="en-GB"/>
+              </w:rPr>
+            </w:pPr>
+            <w:r>
+              <w:rPr>
+                <w:sz w:val="24"/>
+                <w:szCs w:val="24"/>
+                <w:lang w:val="en-GB"/>
+              </w:rPr>
+              <w:t>07.11</w:t>
+            </w:r>
+          </w:p>
+        </w:tc>
+        <w:tc>
+          <w:tcPr>
+            <w:tcW w:w="3119" w:type="dxa"/>
+          </w:tcPr>
+          <w:p>
+            <w:pPr>
+              <w:rPr>
+                <w:sz w:val="24"/>
+                <w:szCs w:val="24"/>
+                <w:lang w:val="en-GB"/>
+              </w:rPr>
+            </w:pPr>
+            <w:r>
+              <w:rPr>
+                <w:sz w:val="24"/>
+                <w:szCs w:val="24"/>
+                <w:lang w:val="en-GB"/>
+              </w:rPr>
+              <w:t>Functional requirements.</w:t>
+            </w:r>
+          </w:p>
+        </w:tc>
+        <w:tc>
+          <w:tcPr>
+            <w:tcW w:w="4252" w:type="dxa"/>
+          </w:tcPr>
+          <w:p>
+            <w:pPr>
+              <w:rPr>
+                <w:sz w:val="24"/>
+                <w:szCs w:val="24"/>
+                <w:lang w:val="en-GB"/>
+              </w:rPr>
+            </w:pPr>
+            <w:r>
+              <w:rPr>
+                <w:sz w:val="24"/>
+                <w:szCs w:val="24"/>
+                <w:lang w:val="en-GB"/>
+              </w:rPr>
+              <w:t>My vision of details about: players, board, counters, objectives, game flow and visualisation.</w:t>
+            </w:r>
+          </w:p>
+        </w:tc>
+        <w:tc>
+          <w:tcPr>
+            <w:tcW w:w="1024" w:type="dxa"/>
+          </w:tcPr>
+          <w:p>
+            <w:pPr>
+              <w:rPr>
+                <w:sz w:val="24"/>
+                <w:szCs w:val="24"/>
+                <w:lang w:val="en-GB"/>
+              </w:rPr>
+            </w:pPr>
+            <w:proofErr w:type="spellStart"/>
+            <w:r>
+              <w:rPr>
+                <w:sz w:val="24"/>
+                <w:szCs w:val="24"/>
+                <w:lang w:val="en-GB"/>
+              </w:rPr>
+              <w:t>Simo</w:t>
+            </w:r>
+            <w:proofErr w:type="spellEnd"/>
+          </w:p>
+        </w:tc>
+      </w:tr>
+      <w:tr>
+        <w:tc>
+          <w:tcPr>
+            <w:tcW w:w="817" w:type="dxa"/>
+          </w:tcPr>
+          <w:p>
+            <w:pPr>
+              <w:rPr>
+                <w:sz w:val="24"/>
+                <w:szCs w:val="24"/>
+                <w:lang w:val="en-GB"/>
+              </w:rPr>
+            </w:pPr>
+          </w:p>
+        </w:tc>
+        <w:tc>
+          <w:tcPr>
+            <w:tcW w:w="3119" w:type="dxa"/>
+          </w:tcPr>
+          <w:p>
+            <w:pPr>
+              <w:rPr>
+                <w:sz w:val="24"/>
+                <w:szCs w:val="24"/>
+                <w:lang w:val="en-GB"/>
+              </w:rPr>
+            </w:pPr>
+          </w:p>
+        </w:tc>
+        <w:tc>
+          <w:tcPr>
+            <w:tcW w:w="4252" w:type="dxa"/>
+          </w:tcPr>
+          <w:p>
+            <w:pPr>
+              <w:rPr>
+                <w:sz w:val="24"/>
+                <w:szCs w:val="24"/>
+                <w:lang w:val="en-GB"/>
+              </w:rPr>
+            </w:pPr>
+          </w:p>
+        </w:tc>
+        <w:tc>
+          <w:tcPr>
+            <w:tcW w:w="1024" w:type="dxa"/>
+          </w:tcPr>
+          <w:p>
+            <w:pPr>
+              <w:rPr>
+                <w:sz w:val="24"/>
+                <w:szCs w:val="24"/>
+                <w:lang w:val="en-GB"/>
+              </w:rPr>
+            </w:pPr>
+          </w:p>
+        </w:tc>
+      </w:tr>
+      <w:tr>
+        <w:tc>
+          <w:tcPr>
+            <w:tcW w:w="817" w:type="dxa"/>
+          </w:tcPr>
+          <w:p>
+            <w:pPr>
+              <w:rPr>
+                <w:sz w:val="24"/>
+                <w:szCs w:val="24"/>
+                <w:lang w:val="en-GB"/>
+              </w:rPr>
+            </w:pPr>
+          </w:p>
+        </w:tc>
+        <w:tc>
+          <w:tcPr>
+            <w:tcW w:w="3119" w:type="dxa"/>
+          </w:tcPr>
+          <w:p>
+            <w:pPr>
+              <w:rPr>
+                <w:sz w:val="24"/>
+                <w:szCs w:val="24"/>
+                <w:lang w:val="en-GB"/>
+              </w:rPr>
+            </w:pPr>
+          </w:p>
+        </w:tc>
+        <w:tc>
+          <w:tcPr>
+            <w:tcW w:w="4252" w:type="dxa"/>
+          </w:tcPr>
+          <w:p>
+            <w:pPr>
+              <w:rPr>
+                <w:sz w:val="24"/>
+                <w:szCs w:val="24"/>
+                <w:lang w:val="en-GB"/>
+              </w:rPr>
+            </w:pPr>
+          </w:p>
+        </w:tc>
+        <w:tc>
+          <w:tcPr>
+            <w:tcW w:w="1024" w:type="dxa"/>
+          </w:tcPr>
+          <w:p>
+            <w:pPr>
+              <w:rPr>
+                <w:sz w:val="24"/>
+                <w:szCs w:val="24"/>
+                <w:lang w:val="en-GB"/>
+              </w:rPr>
+            </w:pPr>
+          </w:p>
+        </w:tc>
+      </w:tr>
+    </w:tbl>
+    <w:p>
+      <w:pPr>
+        <w:rPr>
+          <w:sz w:val="24"/>
+          <w:szCs w:val="24"/>
+          <w:lang w:val="en-GB"/>
+        </w:rPr>
+      </w:pPr>
+      <w:r>
+        <w:rPr>
+          <w:sz w:val="24"/>
+          <w:szCs w:val="24"/>
+          <w:lang w:val="en-GB"/>
+        </w:rPr>
+        <w:br w:type="page"/>
+      </w:r>
+    </w:p>
+    <w:p>
+      <w:pPr>
         <w:spacing w:after="0" w:line="360" w:lineRule="auto"/>
         <w:jc w:val="center"/>
         <w:rPr>
@@ -18,6 +388,7 @@
           <w:szCs w:val="24"/>
           <w:lang w:val="en-GB"/>
         </w:rPr>
+        <w:lastRenderedPageBreak/>
         <w:t>University of Tartu</w:t>
       </w:r>
     </w:p>
@@ -1135,8 +1506,6 @@
       <w:r>
         <w:br w:type="page"/>
       </w:r>
-      <w:bookmarkStart w:id="0" w:name="_GoBack"/>
-      <w:bookmarkEnd w:id="0"/>
     </w:p>
     <w:p>
       <w:pPr>
@@ -1515,55 +1884,25 @@
       </w:pPr>
       <w:r>
         <w:lastRenderedPageBreak/>
-        <w:t>I</w:t>
-      </w:r>
-      <w:r>
-        <w:t xml:space="preserve">f </w:t>
+        <w:t xml:space="preserve">If </w:t>
       </w:r>
       <w:r>
         <w:t xml:space="preserve">during a redistribution </w:t>
       </w:r>
       <w:r>
-        <w:t xml:space="preserve">the last </w:t>
-      </w:r>
-      <w:r>
-        <w:t>counter</w:t>
-      </w:r>
-      <w:r>
-        <w:t xml:space="preserve"> </w:t>
-      </w:r>
-      <w:r>
-        <w:t xml:space="preserve">gets </w:t>
+        <w:t xml:space="preserve">the last counter gets </w:t>
       </w:r>
       <w:r>
         <w:t>placed</w:t>
       </w:r>
       <w:r>
-        <w:t xml:space="preserve"> in the player's </w:t>
-      </w:r>
-      <w:r>
-        <w:t>big pit</w:t>
-      </w:r>
-      <w:r>
-        <w:t xml:space="preserve">, the player gets an additional </w:t>
-      </w:r>
-      <w:r>
-        <w:t xml:space="preserve">chanse to redistribute counters from some </w:t>
+        <w:t xml:space="preserve"> in the player's big pit, the player gets an additional chanse to redistribute counters from some </w:t>
       </w:r>
       <w:r>
         <w:t xml:space="preserve">of his </w:t>
       </w:r>
       <w:r>
-        <w:t>small pit</w:t>
-      </w:r>
-      <w:r>
-        <w:t xml:space="preserve">. There is no limit on the number of </w:t>
-      </w:r>
-      <w:r>
-        <w:t>times the additional chanse for redistribution is given to a player during his</w:t>
-      </w:r>
-      <w:r>
-        <w:t xml:space="preserve"> turn.</w:t>
+        <w:t>small pit. There is no limit on the number of times the additional chanse for redistribution is given to a player during his turn.</w:t>
       </w:r>
     </w:p>
     <w:p>
@@ -1577,27 +1916,12 @@
         <w:jc w:val="both"/>
       </w:pPr>
       <w:r>
-        <w:t xml:space="preserve">If during a redistribution </w:t>
-      </w:r>
-      <w:r>
-        <w:t xml:space="preserve">the last </w:t>
-      </w:r>
-      <w:r>
-        <w:t>counter is placed in</w:t>
-      </w:r>
-      <w:r>
-        <w:t xml:space="preserve"> an empty </w:t>
+        <w:t xml:space="preserve">If during a redistribution the last counter is placed in an empty small pit owned by the player, and the opposite </w:t>
       </w:r>
       <w:r>
         <w:t>small pit</w:t>
       </w:r>
       <w:r>
-        <w:t xml:space="preserve"> owned by the player, and the opposite </w:t>
-      </w:r>
-      <w:r>
-        <w:t>small pit</w:t>
-      </w:r>
-      <w:r>
         <w:t xml:space="preserve"> contains </w:t>
       </w:r>
       <w:r>
@@ -1610,31 +1934,7 @@
         <w:t>ly placed</w:t>
       </w:r>
       <w:r>
-        <w:t xml:space="preserve"> </w:t>
-      </w:r>
-      <w:r>
-        <w:t>counter</w:t>
-      </w:r>
-      <w:r>
-        <w:t xml:space="preserve"> and </w:t>
-      </w:r>
-      <w:r>
-        <w:t xml:space="preserve">all </w:t>
-      </w:r>
-      <w:r>
-        <w:t xml:space="preserve">the opposite </w:t>
-      </w:r>
-      <w:r>
-        <w:t>counters</w:t>
-      </w:r>
-      <w:r>
-        <w:t xml:space="preserve"> are captured and placed into the player's </w:t>
-      </w:r>
-      <w:r>
-        <w:t>big pit</w:t>
-      </w:r>
-      <w:r>
-        <w:t>.</w:t>
+        <w:t xml:space="preserve"> counter and all the opposite counters are captured and placed into the player's big pit.</w:t>
       </w:r>
     </w:p>
     <w:p>
@@ -1654,13 +1954,7 @@
         <w:t>,</w:t>
       </w:r>
       <w:r>
-        <w:t xml:space="preserve"> </w:t>
-      </w:r>
-      <w:r>
-        <w:t xml:space="preserve">the </w:t>
-      </w:r>
-      <w:r>
-        <w:t>player must redistribute counters.</w:t>
+        <w:t xml:space="preserve"> the player must redistribute counters.</w:t>
       </w:r>
     </w:p>
     <w:p>
@@ -1674,16 +1968,7 @@
         <w:jc w:val="both"/>
       </w:pPr>
       <w:r>
-        <w:t xml:space="preserve">When one player no longer has any </w:t>
-      </w:r>
-      <w:r>
-        <w:t>counters in any of his small pits</w:t>
-      </w:r>
-      <w:r>
-        <w:t xml:space="preserve">, the game ends. The other player moves all remaining </w:t>
-      </w:r>
-      <w:r>
-        <w:t xml:space="preserve">counters in his small pits to his big pit. </w:t>
+        <w:t xml:space="preserve">When one player no longer has any counters in any of his small pits, the game ends. The other player moves all remaining counters in his small pits to his big pit. </w:t>
       </w:r>
       <w:r>
         <w:t>The counters in the big pits are then counted to decide the final score for both players. The winner of the match is decided by the final score.</w:t>
@@ -3010,6 +3295,32 @@
       <w:u w:val="single"/>
     </w:rPr>
   </w:style>
+  <w:style w:type="table" w:styleId="TableGrid">
+    <w:name w:val="Table Grid"/>
+    <w:basedOn w:val="TableNormal"/>
+    <w:uiPriority w:val="59"/>
+    <w:rsid w:val="0057100F"/>
+    <w:pPr>
+      <w:spacing w:after="0" w:line="240" w:lineRule="auto"/>
+    </w:pPr>
+    <w:tblPr>
+      <w:tblInd w:w="0" w:type="dxa"/>
+      <w:tblBorders>
+        <w:top w:val="single" w:sz="4" w:space="0" w:color="auto"/>
+        <w:left w:val="single" w:sz="4" w:space="0" w:color="auto"/>
+        <w:bottom w:val="single" w:sz="4" w:space="0" w:color="auto"/>
+        <w:right w:val="single" w:sz="4" w:space="0" w:color="auto"/>
+        <w:insideH w:val="single" w:sz="4" w:space="0" w:color="auto"/>
+        <w:insideV w:val="single" w:sz="4" w:space="0" w:color="auto"/>
+      </w:tblBorders>
+      <w:tblCellMar>
+        <w:top w:w="0" w:type="dxa"/>
+        <w:left w:w="108" w:type="dxa"/>
+        <w:bottom w:w="0" w:type="dxa"/>
+        <w:right w:w="108" w:type="dxa"/>
+      </w:tblCellMar>
+    </w:tblPr>
+  </w:style>
 </w:styles>
 </file>
 
@@ -3415,6 +3726,32 @@
       <w:u w:val="single"/>
     </w:rPr>
   </w:style>
+  <w:style w:type="table" w:styleId="TableGrid">
+    <w:name w:val="Table Grid"/>
+    <w:basedOn w:val="TableNormal"/>
+    <w:uiPriority w:val="59"/>
+    <w:rsid w:val="0057100F"/>
+    <w:pPr>
+      <w:spacing w:after="0" w:line="240" w:lineRule="auto"/>
+    </w:pPr>
+    <w:tblPr>
+      <w:tblInd w:w="0" w:type="dxa"/>
+      <w:tblBorders>
+        <w:top w:val="single" w:sz="4" w:space="0" w:color="auto"/>
+        <w:left w:val="single" w:sz="4" w:space="0" w:color="auto"/>
+        <w:bottom w:val="single" w:sz="4" w:space="0" w:color="auto"/>
+        <w:right w:val="single" w:sz="4" w:space="0" w:color="auto"/>
+        <w:insideH w:val="single" w:sz="4" w:space="0" w:color="auto"/>
+        <w:insideV w:val="single" w:sz="4" w:space="0" w:color="auto"/>
+      </w:tblBorders>
+      <w:tblCellMar>
+        <w:top w:w="0" w:type="dxa"/>
+        <w:left w:w="108" w:type="dxa"/>
+        <w:bottom w:w="0" w:type="dxa"/>
+        <w:right w:w="108" w:type="dxa"/>
+      </w:tblCellMar>
+    </w:tblPr>
+  </w:style>
 </w:styles>
 </file>
 
@@ -3708,7 +4045,7 @@
 </file>
 
 <file path=customXml/itemProps1.xml><?xml version="1.0" encoding="utf-8"?>
-<ds:datastoreItem xmlns:ds="http://schemas.openxmlformats.org/officeDocument/2006/customXml" ds:itemID="{C770ED6C-8D4D-4FF5-8D8A-869FF6AB3E4A}">
+<ds:datastoreItem xmlns:ds="http://schemas.openxmlformats.org/officeDocument/2006/customXml" ds:itemID="{176EBE69-6FB7-47CF-AD6D-D26C24590BE6}">
   <ds:schemaRefs>
     <ds:schemaRef ds:uri="http://schemas.openxmlformats.org/officeDocument/2006/bibliography"/>
   </ds:schemaRefs>

--- a/Documentation/RequirementsAnalysis.docx
+++ b/Documentation/RequirementsAnalysis.docx
@@ -11,8 +11,6 @@
           <w:lang w:val="en-GB"/>
         </w:rPr>
       </w:pPr>
-      <w:bookmarkStart w:id="0" w:name="_GoBack"/>
-      <w:bookmarkEnd w:id="0"/>
       <w:r>
         <w:rPr>
           <w:b/>
@@ -52,6 +50,7 @@
           </w:tcPr>
           <w:p>
             <w:pPr>
+              <w:jc w:val="both"/>
               <w:rPr>
                 <w:b/>
                 <w:sz w:val="24"/>
@@ -77,6 +76,7 @@
           </w:tcPr>
           <w:p>
             <w:pPr>
+              <w:jc w:val="both"/>
               <w:rPr>
                 <w:b/>
                 <w:sz w:val="24"/>
@@ -102,6 +102,7 @@
           </w:tcPr>
           <w:p>
             <w:pPr>
+              <w:jc w:val="both"/>
               <w:rPr>
                 <w:b/>
                 <w:sz w:val="24"/>
@@ -127,6 +128,7 @@
           </w:tcPr>
           <w:p>
             <w:pPr>
+              <w:jc w:val="both"/>
               <w:rPr>
                 <w:b/>
                 <w:sz w:val="24"/>
@@ -153,6 +155,7 @@
           </w:tcPr>
           <w:p>
             <w:pPr>
+              <w:jc w:val="both"/>
               <w:rPr>
                 <w:sz w:val="24"/>
                 <w:szCs w:val="24"/>
@@ -175,6 +178,7 @@
           </w:tcPr>
           <w:p>
             <w:pPr>
+              <w:jc w:val="both"/>
               <w:rPr>
                 <w:sz w:val="24"/>
                 <w:szCs w:val="24"/>
@@ -197,6 +201,7 @@
           </w:tcPr>
           <w:p>
             <w:pPr>
+              <w:jc w:val="both"/>
               <w:rPr>
                 <w:sz w:val="24"/>
                 <w:szCs w:val="24"/>
@@ -209,7 +214,23 @@
                 <w:szCs w:val="24"/>
                 <w:lang w:val="en-GB"/>
               </w:rPr>
-              <w:t>My vision of details about: players, board, counters, objectives, game flow and visualisation.</w:t>
+              <w:t xml:space="preserve">Functional requirements </w:t>
+            </w:r>
+            <w:r>
+              <w:rPr>
+                <w:sz w:val="24"/>
+                <w:szCs w:val="24"/>
+                <w:lang w:val="en-GB"/>
+              </w:rPr>
+              <w:t>for</w:t>
+            </w:r>
+            <w:r>
+              <w:rPr>
+                <w:sz w:val="24"/>
+                <w:szCs w:val="24"/>
+                <w:lang w:val="en-GB"/>
+              </w:rPr>
+              <w:t xml:space="preserve"> players, board, counters, objectives, game flow and visualisation.</w:t>
             </w:r>
           </w:p>
         </w:tc>
@@ -219,6 +240,7 @@
           </w:tcPr>
           <w:p>
             <w:pPr>
+              <w:jc w:val="both"/>
               <w:rPr>
                 <w:sz w:val="24"/>
                 <w:szCs w:val="24"/>
@@ -245,12 +267,21 @@
           </w:tcPr>
           <w:p>
             <w:pPr>
+              <w:jc w:val="both"/>
               <w:rPr>
                 <w:sz w:val="24"/>
                 <w:szCs w:val="24"/>
                 <w:lang w:val="en-GB"/>
               </w:rPr>
             </w:pPr>
+            <w:r>
+              <w:rPr>
+                <w:sz w:val="24"/>
+                <w:szCs w:val="24"/>
+                <w:lang w:val="en-GB"/>
+              </w:rPr>
+              <w:t>09.11</w:t>
+            </w:r>
           </w:p>
         </w:tc>
         <w:tc>
@@ -259,12 +290,21 @@
           </w:tcPr>
           <w:p>
             <w:pPr>
+              <w:jc w:val="both"/>
               <w:rPr>
                 <w:sz w:val="24"/>
                 <w:szCs w:val="24"/>
                 <w:lang w:val="en-GB"/>
               </w:rPr>
             </w:pPr>
+            <w:r>
+              <w:rPr>
+                <w:sz w:val="24"/>
+                <w:szCs w:val="24"/>
+                <w:lang w:val="en-GB"/>
+              </w:rPr>
+              <w:t>Non-functional requirements</w:t>
+            </w:r>
           </w:p>
         </w:tc>
         <w:tc>
@@ -273,12 +313,21 @@
           </w:tcPr>
           <w:p>
             <w:pPr>
+              <w:jc w:val="both"/>
               <w:rPr>
                 <w:sz w:val="24"/>
                 <w:szCs w:val="24"/>
                 <w:lang w:val="en-GB"/>
               </w:rPr>
             </w:pPr>
+            <w:r>
+              <w:rPr>
+                <w:sz w:val="24"/>
+                <w:szCs w:val="24"/>
+                <w:lang w:val="en-GB"/>
+              </w:rPr>
+              <w:t xml:space="preserve">Non-functional requirements for the application. </w:t>
+            </w:r>
           </w:p>
         </w:tc>
         <w:tc>
@@ -287,12 +336,23 @@
           </w:tcPr>
           <w:p>
             <w:pPr>
+              <w:jc w:val="both"/>
               <w:rPr>
                 <w:sz w:val="24"/>
                 <w:szCs w:val="24"/>
                 <w:lang w:val="en-GB"/>
               </w:rPr>
             </w:pPr>
+            <w:proofErr w:type="spellStart"/>
+            <w:r>
+              <w:rPr>
+                <w:sz w:val="24"/>
+                <w:szCs w:val="24"/>
+                <w:lang w:val="en-GB"/>
+              </w:rPr>
+              <w:t>Simo</w:t>
+            </w:r>
+            <w:proofErr w:type="spellEnd"/>
           </w:p>
         </w:tc>
       </w:tr>
@@ -895,7 +955,7 @@
           <w:color w:val="auto"/>
           <w:sz w:val="22"/>
           <w:szCs w:val="22"/>
-          <w:lang w:val="et-EE" w:eastAsia="en-US"/>
+          <w:lang w:val="en-GB" w:eastAsia="en-US"/>
         </w:rPr>
         <w:id w:val="-154691473"/>
         <w:docPartObj>
@@ -903,25 +963,27 @@
           <w:docPartUnique/>
         </w:docPartObj>
       </w:sdtPr>
-      <w:sdtEndPr>
-        <w:rPr>
-          <w:noProof/>
-        </w:rPr>
-      </w:sdtEndPr>
+      <w:sdtEndPr/>
       <w:sdtContent>
         <w:p>
           <w:pPr>
             <w:pStyle w:val="TOCHeading"/>
             <w:spacing w:before="0" w:line="360" w:lineRule="auto"/>
+            <w:rPr>
+              <w:lang w:val="en-GB"/>
+            </w:rPr>
           </w:pPr>
           <w:r>
+            <w:rPr>
+              <w:lang w:val="en-GB"/>
+            </w:rPr>
             <w:t>Table of Contents</w:t>
           </w:r>
         </w:p>
         <w:p>
           <w:pPr>
             <w:rPr>
-              <w:lang w:val="en-US" w:eastAsia="ja-JP"/>
+              <w:lang w:val="en-GB" w:eastAsia="ja-JP"/>
             </w:rPr>
           </w:pPr>
         </w:p>
@@ -932,71 +994,80 @@
               <w:tab w:val="right" w:leader="dot" w:pos="9062"/>
             </w:tabs>
             <w:rPr>
-              <w:noProof/>
+              <w:lang w:val="en-GB"/>
             </w:rPr>
           </w:pPr>
           <w:r>
+            <w:rPr>
+              <w:lang w:val="en-GB"/>
+            </w:rPr>
             <w:fldChar w:fldCharType="begin"/>
           </w:r>
           <w:r>
+            <w:rPr>
+              <w:lang w:val="en-GB"/>
+            </w:rPr>
             <w:instrText xml:space="preserve"> TOC \o "1-3" \h \z \u </w:instrText>
           </w:r>
           <w:r>
+            <w:rPr>
+              <w:lang w:val="en-GB"/>
+            </w:rPr>
             <w:fldChar w:fldCharType="separate"/>
           </w:r>
           <w:hyperlink w:anchor="_Toc308460582" w:history="1">
             <w:r>
               <w:rPr>
                 <w:rStyle w:val="Hyperlink"/>
-                <w:noProof/>
+                <w:lang w:val="en-GB"/>
               </w:rPr>
               <w:t>Functional requirements</w:t>
             </w:r>
             <w:r>
               <w:rPr>
-                <w:noProof/>
-                <w:webHidden/>
+                <w:webHidden/>
+                <w:lang w:val="en-GB"/>
               </w:rPr>
               <w:tab/>
             </w:r>
             <w:r>
               <w:rPr>
-                <w:noProof/>
-                <w:webHidden/>
+                <w:webHidden/>
+                <w:lang w:val="en-GB"/>
               </w:rPr>
               <w:fldChar w:fldCharType="begin"/>
             </w:r>
             <w:r>
               <w:rPr>
-                <w:noProof/>
-                <w:webHidden/>
+                <w:webHidden/>
+                <w:lang w:val="en-GB"/>
               </w:rPr>
               <w:instrText xml:space="preserve"> PAGEREF _Toc308460582 \h </w:instrText>
             </w:r>
             <w:r>
               <w:rPr>
-                <w:noProof/>
-                <w:webHidden/>
-              </w:rPr>
-            </w:r>
-            <w:r>
-              <w:rPr>
-                <w:noProof/>
-                <w:webHidden/>
+                <w:webHidden/>
+                <w:lang w:val="en-GB"/>
+              </w:rPr>
+            </w:r>
+            <w:r>
+              <w:rPr>
+                <w:webHidden/>
+                <w:lang w:val="en-GB"/>
               </w:rPr>
               <w:fldChar w:fldCharType="separate"/>
             </w:r>
             <w:r>
               <w:rPr>
-                <w:noProof/>
-                <w:webHidden/>
+                <w:webHidden/>
+                <w:lang w:val="en-GB"/>
               </w:rPr>
               <w:t>3</w:t>
             </w:r>
             <w:r>
               <w:rPr>
-                <w:noProof/>
-                <w:webHidden/>
+                <w:webHidden/>
+                <w:lang w:val="en-GB"/>
               </w:rPr>
               <w:fldChar w:fldCharType="end"/>
             </w:r>
@@ -1009,62 +1080,62 @@
               <w:tab w:val="right" w:leader="dot" w:pos="9062"/>
             </w:tabs>
             <w:rPr>
-              <w:noProof/>
+              <w:lang w:val="en-GB"/>
             </w:rPr>
           </w:pPr>
           <w:hyperlink w:anchor="_Toc308460583" w:history="1">
             <w:r>
               <w:rPr>
                 <w:rStyle w:val="Hyperlink"/>
-                <w:noProof/>
+                <w:lang w:val="en-GB"/>
               </w:rPr>
               <w:t>Players</w:t>
             </w:r>
             <w:r>
               <w:rPr>
-                <w:noProof/>
-                <w:webHidden/>
+                <w:webHidden/>
+                <w:lang w:val="en-GB"/>
               </w:rPr>
               <w:tab/>
             </w:r>
             <w:r>
               <w:rPr>
-                <w:noProof/>
-                <w:webHidden/>
+                <w:webHidden/>
+                <w:lang w:val="en-GB"/>
               </w:rPr>
               <w:fldChar w:fldCharType="begin"/>
             </w:r>
             <w:r>
               <w:rPr>
-                <w:noProof/>
-                <w:webHidden/>
+                <w:webHidden/>
+                <w:lang w:val="en-GB"/>
               </w:rPr>
               <w:instrText xml:space="preserve"> PAGEREF _Toc308460583 \h </w:instrText>
             </w:r>
             <w:r>
               <w:rPr>
-                <w:noProof/>
-                <w:webHidden/>
-              </w:rPr>
-            </w:r>
-            <w:r>
-              <w:rPr>
-                <w:noProof/>
-                <w:webHidden/>
+                <w:webHidden/>
+                <w:lang w:val="en-GB"/>
+              </w:rPr>
+            </w:r>
+            <w:r>
+              <w:rPr>
+                <w:webHidden/>
+                <w:lang w:val="en-GB"/>
               </w:rPr>
               <w:fldChar w:fldCharType="separate"/>
             </w:r>
             <w:r>
               <w:rPr>
-                <w:noProof/>
-                <w:webHidden/>
+                <w:webHidden/>
+                <w:lang w:val="en-GB"/>
               </w:rPr>
               <w:t>3</w:t>
             </w:r>
             <w:r>
               <w:rPr>
-                <w:noProof/>
-                <w:webHidden/>
+                <w:webHidden/>
+                <w:lang w:val="en-GB"/>
               </w:rPr>
               <w:fldChar w:fldCharType="end"/>
             </w:r>
@@ -1077,62 +1148,62 @@
               <w:tab w:val="right" w:leader="dot" w:pos="9062"/>
             </w:tabs>
             <w:rPr>
-              <w:noProof/>
+              <w:lang w:val="en-GB"/>
             </w:rPr>
           </w:pPr>
           <w:hyperlink w:anchor="_Toc308460584" w:history="1">
             <w:r>
               <w:rPr>
                 <w:rStyle w:val="Hyperlink"/>
-                <w:noProof/>
+                <w:lang w:val="en-GB"/>
               </w:rPr>
               <w:t>Board</w:t>
             </w:r>
             <w:r>
               <w:rPr>
-                <w:noProof/>
-                <w:webHidden/>
+                <w:webHidden/>
+                <w:lang w:val="en-GB"/>
               </w:rPr>
               <w:tab/>
             </w:r>
             <w:r>
               <w:rPr>
-                <w:noProof/>
-                <w:webHidden/>
+                <w:webHidden/>
+                <w:lang w:val="en-GB"/>
               </w:rPr>
               <w:fldChar w:fldCharType="begin"/>
             </w:r>
             <w:r>
               <w:rPr>
-                <w:noProof/>
-                <w:webHidden/>
+                <w:webHidden/>
+                <w:lang w:val="en-GB"/>
               </w:rPr>
               <w:instrText xml:space="preserve"> PAGEREF _Toc308460584 \h </w:instrText>
             </w:r>
             <w:r>
               <w:rPr>
-                <w:noProof/>
-                <w:webHidden/>
-              </w:rPr>
-            </w:r>
-            <w:r>
-              <w:rPr>
-                <w:noProof/>
-                <w:webHidden/>
+                <w:webHidden/>
+                <w:lang w:val="en-GB"/>
+              </w:rPr>
+            </w:r>
+            <w:r>
+              <w:rPr>
+                <w:webHidden/>
+                <w:lang w:val="en-GB"/>
               </w:rPr>
               <w:fldChar w:fldCharType="separate"/>
             </w:r>
             <w:r>
               <w:rPr>
-                <w:noProof/>
-                <w:webHidden/>
+                <w:webHidden/>
+                <w:lang w:val="en-GB"/>
               </w:rPr>
               <w:t>3</w:t>
             </w:r>
             <w:r>
               <w:rPr>
-                <w:noProof/>
-                <w:webHidden/>
+                <w:webHidden/>
+                <w:lang w:val="en-GB"/>
               </w:rPr>
               <w:fldChar w:fldCharType="end"/>
             </w:r>
@@ -1145,62 +1216,62 @@
               <w:tab w:val="right" w:leader="dot" w:pos="9062"/>
             </w:tabs>
             <w:rPr>
-              <w:noProof/>
+              <w:lang w:val="en-GB"/>
             </w:rPr>
           </w:pPr>
           <w:hyperlink w:anchor="_Toc308460585" w:history="1">
             <w:r>
               <w:rPr>
                 <w:rStyle w:val="Hyperlink"/>
-                <w:noProof/>
+                <w:lang w:val="en-GB"/>
               </w:rPr>
               <w:t>Counters</w:t>
             </w:r>
             <w:r>
               <w:rPr>
-                <w:noProof/>
-                <w:webHidden/>
+                <w:webHidden/>
+                <w:lang w:val="en-GB"/>
               </w:rPr>
               <w:tab/>
             </w:r>
             <w:r>
               <w:rPr>
-                <w:noProof/>
-                <w:webHidden/>
+                <w:webHidden/>
+                <w:lang w:val="en-GB"/>
               </w:rPr>
               <w:fldChar w:fldCharType="begin"/>
             </w:r>
             <w:r>
               <w:rPr>
-                <w:noProof/>
-                <w:webHidden/>
+                <w:webHidden/>
+                <w:lang w:val="en-GB"/>
               </w:rPr>
               <w:instrText xml:space="preserve"> PAGEREF _Toc308460585 \h </w:instrText>
             </w:r>
             <w:r>
               <w:rPr>
-                <w:noProof/>
-                <w:webHidden/>
-              </w:rPr>
-            </w:r>
-            <w:r>
-              <w:rPr>
-                <w:noProof/>
-                <w:webHidden/>
+                <w:webHidden/>
+                <w:lang w:val="en-GB"/>
+              </w:rPr>
+            </w:r>
+            <w:r>
+              <w:rPr>
+                <w:webHidden/>
+                <w:lang w:val="en-GB"/>
               </w:rPr>
               <w:fldChar w:fldCharType="separate"/>
             </w:r>
             <w:r>
               <w:rPr>
-                <w:noProof/>
-                <w:webHidden/>
+                <w:webHidden/>
+                <w:lang w:val="en-GB"/>
               </w:rPr>
               <w:t>3</w:t>
             </w:r>
             <w:r>
               <w:rPr>
-                <w:noProof/>
-                <w:webHidden/>
+                <w:webHidden/>
+                <w:lang w:val="en-GB"/>
               </w:rPr>
               <w:fldChar w:fldCharType="end"/>
             </w:r>
@@ -1213,62 +1284,62 @@
               <w:tab w:val="right" w:leader="dot" w:pos="9062"/>
             </w:tabs>
             <w:rPr>
-              <w:noProof/>
+              <w:lang w:val="en-GB"/>
             </w:rPr>
           </w:pPr>
           <w:hyperlink w:anchor="_Toc308460586" w:history="1">
             <w:r>
               <w:rPr>
                 <w:rStyle w:val="Hyperlink"/>
-                <w:noProof/>
+                <w:lang w:val="en-GB"/>
               </w:rPr>
               <w:t>Objectives</w:t>
             </w:r>
             <w:r>
               <w:rPr>
-                <w:noProof/>
-                <w:webHidden/>
+                <w:webHidden/>
+                <w:lang w:val="en-GB"/>
               </w:rPr>
               <w:tab/>
             </w:r>
             <w:r>
               <w:rPr>
-                <w:noProof/>
-                <w:webHidden/>
+                <w:webHidden/>
+                <w:lang w:val="en-GB"/>
               </w:rPr>
               <w:fldChar w:fldCharType="begin"/>
             </w:r>
             <w:r>
               <w:rPr>
-                <w:noProof/>
-                <w:webHidden/>
+                <w:webHidden/>
+                <w:lang w:val="en-GB"/>
               </w:rPr>
               <w:instrText xml:space="preserve"> PAGEREF _Toc308460586 \h </w:instrText>
             </w:r>
             <w:r>
               <w:rPr>
-                <w:noProof/>
-                <w:webHidden/>
-              </w:rPr>
-            </w:r>
-            <w:r>
-              <w:rPr>
-                <w:noProof/>
-                <w:webHidden/>
+                <w:webHidden/>
+                <w:lang w:val="en-GB"/>
+              </w:rPr>
+            </w:r>
+            <w:r>
+              <w:rPr>
+                <w:webHidden/>
+                <w:lang w:val="en-GB"/>
               </w:rPr>
               <w:fldChar w:fldCharType="separate"/>
             </w:r>
             <w:r>
               <w:rPr>
-                <w:noProof/>
-                <w:webHidden/>
+                <w:webHidden/>
+                <w:lang w:val="en-GB"/>
               </w:rPr>
               <w:t>3</w:t>
             </w:r>
             <w:r>
               <w:rPr>
-                <w:noProof/>
-                <w:webHidden/>
+                <w:webHidden/>
+                <w:lang w:val="en-GB"/>
               </w:rPr>
               <w:fldChar w:fldCharType="end"/>
             </w:r>
@@ -1281,62 +1352,62 @@
               <w:tab w:val="right" w:leader="dot" w:pos="9062"/>
             </w:tabs>
             <w:rPr>
-              <w:noProof/>
+              <w:lang w:val="en-GB"/>
             </w:rPr>
           </w:pPr>
           <w:hyperlink w:anchor="_Toc308460587" w:history="1">
             <w:r>
               <w:rPr>
                 <w:rStyle w:val="Hyperlink"/>
-                <w:noProof/>
+                <w:lang w:val="en-GB"/>
               </w:rPr>
               <w:t>Game flow</w:t>
             </w:r>
             <w:r>
               <w:rPr>
-                <w:noProof/>
-                <w:webHidden/>
+                <w:webHidden/>
+                <w:lang w:val="en-GB"/>
               </w:rPr>
               <w:tab/>
             </w:r>
             <w:r>
               <w:rPr>
-                <w:noProof/>
-                <w:webHidden/>
+                <w:webHidden/>
+                <w:lang w:val="en-GB"/>
               </w:rPr>
               <w:fldChar w:fldCharType="begin"/>
             </w:r>
             <w:r>
               <w:rPr>
-                <w:noProof/>
-                <w:webHidden/>
+                <w:webHidden/>
+                <w:lang w:val="en-GB"/>
               </w:rPr>
               <w:instrText xml:space="preserve"> PAGEREF _Toc308460587 \h </w:instrText>
             </w:r>
             <w:r>
               <w:rPr>
-                <w:noProof/>
-                <w:webHidden/>
-              </w:rPr>
-            </w:r>
-            <w:r>
-              <w:rPr>
-                <w:noProof/>
-                <w:webHidden/>
+                <w:webHidden/>
+                <w:lang w:val="en-GB"/>
+              </w:rPr>
+            </w:r>
+            <w:r>
+              <w:rPr>
+                <w:webHidden/>
+                <w:lang w:val="en-GB"/>
               </w:rPr>
               <w:fldChar w:fldCharType="separate"/>
             </w:r>
             <w:r>
               <w:rPr>
-                <w:noProof/>
-                <w:webHidden/>
+                <w:webHidden/>
+                <w:lang w:val="en-GB"/>
               </w:rPr>
               <w:t>3</w:t>
             </w:r>
             <w:r>
               <w:rPr>
-                <w:noProof/>
-                <w:webHidden/>
+                <w:webHidden/>
+                <w:lang w:val="en-GB"/>
               </w:rPr>
               <w:fldChar w:fldCharType="end"/>
             </w:r>
@@ -1349,62 +1420,62 @@
               <w:tab w:val="right" w:leader="dot" w:pos="9062"/>
             </w:tabs>
             <w:rPr>
-              <w:noProof/>
+              <w:lang w:val="en-GB"/>
             </w:rPr>
           </w:pPr>
           <w:hyperlink w:anchor="_Toc308460588" w:history="1">
             <w:r>
               <w:rPr>
                 <w:rStyle w:val="Hyperlink"/>
-                <w:noProof/>
+                <w:lang w:val="en-GB"/>
               </w:rPr>
               <w:t>Visualisation</w:t>
             </w:r>
             <w:r>
               <w:rPr>
-                <w:noProof/>
-                <w:webHidden/>
+                <w:webHidden/>
+                <w:lang w:val="en-GB"/>
               </w:rPr>
               <w:tab/>
             </w:r>
             <w:r>
               <w:rPr>
-                <w:noProof/>
-                <w:webHidden/>
+                <w:webHidden/>
+                <w:lang w:val="en-GB"/>
               </w:rPr>
               <w:fldChar w:fldCharType="begin"/>
             </w:r>
             <w:r>
               <w:rPr>
-                <w:noProof/>
-                <w:webHidden/>
+                <w:webHidden/>
+                <w:lang w:val="en-GB"/>
               </w:rPr>
               <w:instrText xml:space="preserve"> PAGEREF _Toc308460588 \h </w:instrText>
             </w:r>
             <w:r>
               <w:rPr>
-                <w:noProof/>
-                <w:webHidden/>
-              </w:rPr>
-            </w:r>
-            <w:r>
-              <w:rPr>
-                <w:noProof/>
-                <w:webHidden/>
+                <w:webHidden/>
+                <w:lang w:val="en-GB"/>
+              </w:rPr>
+            </w:r>
+            <w:r>
+              <w:rPr>
+                <w:webHidden/>
+                <w:lang w:val="en-GB"/>
               </w:rPr>
               <w:fldChar w:fldCharType="separate"/>
             </w:r>
             <w:r>
               <w:rPr>
-                <w:noProof/>
-                <w:webHidden/>
+                <w:webHidden/>
+                <w:lang w:val="en-GB"/>
               </w:rPr>
               <w:t>4</w:t>
             </w:r>
             <w:r>
               <w:rPr>
-                <w:noProof/>
-                <w:webHidden/>
+                <w:webHidden/>
+                <w:lang w:val="en-GB"/>
               </w:rPr>
               <w:fldChar w:fldCharType="end"/>
             </w:r>
@@ -1417,62 +1488,62 @@
               <w:tab w:val="right" w:leader="dot" w:pos="9062"/>
             </w:tabs>
             <w:rPr>
-              <w:noProof/>
+              <w:lang w:val="en-GB"/>
             </w:rPr>
           </w:pPr>
           <w:hyperlink w:anchor="_Toc308460589" w:history="1">
             <w:r>
               <w:rPr>
                 <w:rStyle w:val="Hyperlink"/>
-                <w:noProof/>
+                <w:lang w:val="en-GB"/>
               </w:rPr>
               <w:t>Non-functional requirements</w:t>
             </w:r>
             <w:r>
               <w:rPr>
-                <w:noProof/>
-                <w:webHidden/>
+                <w:webHidden/>
+                <w:lang w:val="en-GB"/>
               </w:rPr>
               <w:tab/>
             </w:r>
             <w:r>
               <w:rPr>
-                <w:noProof/>
-                <w:webHidden/>
+                <w:webHidden/>
+                <w:lang w:val="en-GB"/>
               </w:rPr>
               <w:fldChar w:fldCharType="begin"/>
             </w:r>
             <w:r>
               <w:rPr>
-                <w:noProof/>
-                <w:webHidden/>
+                <w:webHidden/>
+                <w:lang w:val="en-GB"/>
               </w:rPr>
               <w:instrText xml:space="preserve"> PAGEREF _Toc308460589 \h </w:instrText>
             </w:r>
             <w:r>
               <w:rPr>
-                <w:noProof/>
-                <w:webHidden/>
-              </w:rPr>
-            </w:r>
-            <w:r>
-              <w:rPr>
-                <w:noProof/>
-                <w:webHidden/>
+                <w:webHidden/>
+                <w:lang w:val="en-GB"/>
+              </w:rPr>
+            </w:r>
+            <w:r>
+              <w:rPr>
+                <w:webHidden/>
+                <w:lang w:val="en-GB"/>
               </w:rPr>
               <w:fldChar w:fldCharType="separate"/>
             </w:r>
             <w:r>
               <w:rPr>
-                <w:noProof/>
-                <w:webHidden/>
+                <w:webHidden/>
+                <w:lang w:val="en-GB"/>
               </w:rPr>
               <w:t>5</w:t>
             </w:r>
             <w:r>
               <w:rPr>
-                <w:noProof/>
-                <w:webHidden/>
+                <w:webHidden/>
+                <w:lang w:val="en-GB"/>
               </w:rPr>
               <w:fldChar w:fldCharType="end"/>
             </w:r>
@@ -1481,13 +1552,15 @@
         <w:p>
           <w:pPr>
             <w:spacing w:after="0" w:line="360" w:lineRule="auto"/>
+            <w:rPr>
+              <w:lang w:val="en-GB"/>
+            </w:rPr>
           </w:pPr>
           <w:r>
             <w:rPr>
               <w:b/>
               <w:bCs/>
-              <w:noProof/>
-              <w:lang w:val="en-US"/>
+              <w:lang w:val="en-GB"/>
             </w:rPr>
             <w:fldChar w:fldCharType="end"/>
           </w:r>
@@ -1497,13 +1570,22 @@
     <w:p>
       <w:pPr>
         <w:spacing w:after="0" w:line="360" w:lineRule="auto"/>
-      </w:pPr>
-    </w:p>
-    <w:p>
-      <w:pPr>
-        <w:spacing w:after="0" w:line="360" w:lineRule="auto"/>
-      </w:pPr>
-      <w:r>
+        <w:rPr>
+          <w:lang w:val="en-GB"/>
+        </w:rPr>
+      </w:pPr>
+    </w:p>
+    <w:p>
+      <w:pPr>
+        <w:spacing w:after="0" w:line="360" w:lineRule="auto"/>
+        <w:rPr>
+          <w:lang w:val="en-GB"/>
+        </w:rPr>
+      </w:pPr>
+      <w:r>
+        <w:rPr>
+          <w:lang w:val="en-GB"/>
+        </w:rPr>
         <w:br w:type="page"/>
       </w:r>
     </w:p>
@@ -1512,18 +1594,27 @@
         <w:pStyle w:val="Heading1"/>
         <w:spacing w:before="0" w:line="360" w:lineRule="auto"/>
         <w:jc w:val="both"/>
-      </w:pPr>
-      <w:bookmarkStart w:id="1" w:name="_Toc308460582"/>
-      <w:r>
+        <w:rPr>
+          <w:lang w:val="en-GB"/>
+        </w:rPr>
+      </w:pPr>
+      <w:bookmarkStart w:id="0" w:name="_Toc308460582"/>
+      <w:r>
+        <w:rPr>
+          <w:lang w:val="en-GB"/>
+        </w:rPr>
         <w:lastRenderedPageBreak/>
         <w:t>Functional requirements</w:t>
       </w:r>
-      <w:bookmarkEnd w:id="1"/>
+      <w:bookmarkEnd w:id="0"/>
     </w:p>
     <w:p>
       <w:pPr>
         <w:spacing w:after="0" w:line="360" w:lineRule="auto"/>
         <w:jc w:val="both"/>
+        <w:rPr>
+          <w:lang w:val="en-GB"/>
+        </w:rPr>
       </w:pPr>
     </w:p>
     <w:p>
@@ -1531,12 +1622,18 @@
         <w:pStyle w:val="Heading2"/>
         <w:spacing w:before="0" w:line="360" w:lineRule="auto"/>
         <w:jc w:val="both"/>
-      </w:pPr>
-      <w:bookmarkStart w:id="2" w:name="_Toc308460583"/>
-      <w:r>
+        <w:rPr>
+          <w:lang w:val="en-GB"/>
+        </w:rPr>
+      </w:pPr>
+      <w:bookmarkStart w:id="1" w:name="_Toc308460583"/>
+      <w:r>
+        <w:rPr>
+          <w:lang w:val="en-GB"/>
+        </w:rPr>
         <w:t>Players</w:t>
       </w:r>
-      <w:bookmarkEnd w:id="2"/>
+      <w:bookmarkEnd w:id="1"/>
     </w:p>
     <w:p>
       <w:pPr>
@@ -1547,14 +1644,26 @@
         </w:numPr>
         <w:spacing w:after="0" w:line="360" w:lineRule="auto"/>
         <w:jc w:val="both"/>
-      </w:pPr>
-      <w:r>
+        <w:rPr>
+          <w:lang w:val="en-GB"/>
+        </w:rPr>
+      </w:pPr>
+      <w:r>
+        <w:rPr>
+          <w:lang w:val="en-GB"/>
+        </w:rPr>
         <w:t>The game is designed to be played by two</w:t>
       </w:r>
       <w:r>
+        <w:rPr>
+          <w:lang w:val="en-GB"/>
+        </w:rPr>
         <w:t xml:space="preserve"> human</w:t>
       </w:r>
       <w:r>
+        <w:rPr>
+          <w:lang w:val="en-GB"/>
+        </w:rPr>
         <w:t xml:space="preserve"> players.</w:t>
       </w:r>
     </w:p>
@@ -1567,11 +1676,20 @@
         </w:numPr>
         <w:spacing w:after="0" w:line="360" w:lineRule="auto"/>
         <w:jc w:val="both"/>
-      </w:pPr>
-      <w:r>
+        <w:rPr>
+          <w:lang w:val="en-GB"/>
+        </w:rPr>
+      </w:pPr>
+      <w:r>
+        <w:rPr>
+          <w:lang w:val="en-GB"/>
+        </w:rPr>
         <w:t>The game i</w:t>
       </w:r>
       <w:r>
+        <w:rPr>
+          <w:lang w:val="en-GB"/>
+        </w:rPr>
         <w:t>s played behind one compute (no network connection).</w:t>
       </w:r>
     </w:p>
@@ -1584,23 +1702,44 @@
         </w:numPr>
         <w:spacing w:after="0" w:line="360" w:lineRule="auto"/>
         <w:jc w:val="both"/>
-      </w:pPr>
-      <w:r>
+        <w:rPr>
+          <w:lang w:val="en-GB"/>
+        </w:rPr>
+      </w:pPr>
+      <w:r>
+        <w:rPr>
+          <w:lang w:val="en-GB"/>
+        </w:rPr>
         <w:t>Both players are using the s</w:t>
       </w:r>
       <w:r>
+        <w:rPr>
+          <w:lang w:val="en-GB"/>
+        </w:rPr>
         <w:t>ame control method</w:t>
       </w:r>
       <w:r>
+        <w:rPr>
+          <w:lang w:val="en-GB"/>
+        </w:rPr>
         <w:t xml:space="preserve"> (</w:t>
       </w:r>
       <w:r>
+        <w:rPr>
+          <w:lang w:val="en-GB"/>
+        </w:rPr>
         <w:t>t</w:t>
       </w:r>
       <w:r>
+        <w:rPr>
+          <w:lang w:val="en-GB"/>
+        </w:rPr>
         <w:t xml:space="preserve">he </w:t>
       </w:r>
       <w:r>
+        <w:rPr>
+          <w:lang w:val="en-GB"/>
+        </w:rPr>
         <w:t>mouse).</w:t>
       </w:r>
     </w:p>
@@ -1608,8 +1747,14 @@
       <w:pPr>
         <w:spacing w:after="0" w:line="360" w:lineRule="auto"/>
         <w:jc w:val="both"/>
-      </w:pPr>
-      <w:r>
+        <w:rPr>
+          <w:lang w:val="en-GB"/>
+        </w:rPr>
+      </w:pPr>
+      <w:r>
+        <w:rPr>
+          <w:lang w:val="en-GB"/>
+        </w:rPr>
         <w:t xml:space="preserve"> </w:t>
       </w:r>
     </w:p>
@@ -1618,12 +1763,18 @@
         <w:pStyle w:val="Heading2"/>
         <w:spacing w:before="0" w:line="360" w:lineRule="auto"/>
         <w:jc w:val="both"/>
-      </w:pPr>
-      <w:bookmarkStart w:id="3" w:name="_Toc308460584"/>
-      <w:r>
+        <w:rPr>
+          <w:lang w:val="en-GB"/>
+        </w:rPr>
+      </w:pPr>
+      <w:bookmarkStart w:id="2" w:name="_Toc308460584"/>
+      <w:r>
+        <w:rPr>
+          <w:lang w:val="en-GB"/>
+        </w:rPr>
         <w:t>Board</w:t>
       </w:r>
-      <w:bookmarkEnd w:id="3"/>
+      <w:bookmarkEnd w:id="2"/>
     </w:p>
     <w:p>
       <w:pPr>
@@ -1634,8 +1785,14 @@
         </w:numPr>
         <w:spacing w:after="0" w:line="360" w:lineRule="auto"/>
         <w:jc w:val="both"/>
-      </w:pPr>
-      <w:r>
+        <w:rPr>
+          <w:lang w:val="en-GB"/>
+        </w:rPr>
+      </w:pPr>
+      <w:r>
+        <w:rPr>
+          <w:lang w:val="en-GB"/>
+        </w:rPr>
         <w:t>The game is played on a board.</w:t>
       </w:r>
     </w:p>
@@ -1648,8 +1805,14 @@
         </w:numPr>
         <w:spacing w:after="0" w:line="360" w:lineRule="auto"/>
         <w:jc w:val="both"/>
-      </w:pPr>
-      <w:r>
+        <w:rPr>
+          <w:lang w:val="en-GB"/>
+        </w:rPr>
+      </w:pPr>
+      <w:r>
+        <w:rPr>
+          <w:lang w:val="en-GB"/>
+        </w:rPr>
         <w:t>The board has 12 small pits (2 rows of 6 pits in a row) and 2 big pits (one in both side of the board).</w:t>
       </w:r>
     </w:p>
@@ -1662,30 +1825,61 @@
         </w:numPr>
         <w:spacing w:after="0" w:line="360" w:lineRule="auto"/>
         <w:jc w:val="both"/>
-      </w:pPr>
-      <w:r>
-        <w:t>One player has controll over 1 row of small pits and 1 big pit. The other player has controll over the other row of small pits and the other big pit.</w:t>
+        <w:rPr>
+          <w:lang w:val="en-GB"/>
+        </w:rPr>
+      </w:pPr>
+      <w:r>
+        <w:rPr>
+          <w:lang w:val="en-GB"/>
+        </w:rPr>
+        <w:t>One player has control</w:t>
+      </w:r>
+      <w:r>
+        <w:rPr>
+          <w:lang w:val="en-GB"/>
+        </w:rPr>
+        <w:t xml:space="preserve"> over 1 row of small pits and 1 big pi</w:t>
+      </w:r>
+      <w:r>
+        <w:rPr>
+          <w:lang w:val="en-GB"/>
+        </w:rPr>
+        <w:t>t. The other player has control</w:t>
+      </w:r>
+      <w:r>
+        <w:rPr>
+          <w:lang w:val="en-GB"/>
+        </w:rPr>
+        <w:t xml:space="preserve"> over the other row of small pits and the other big pit.</w:t>
       </w:r>
     </w:p>
     <w:p>
       <w:pPr>
         <w:spacing w:after="0" w:line="360" w:lineRule="auto"/>
         <w:jc w:val="both"/>
+        <w:rPr>
+          <w:lang w:val="en-GB"/>
+        </w:rPr>
       </w:pPr>
     </w:p>
     <w:p>
       <w:pPr>
         <w:spacing w:after="0" w:line="360" w:lineRule="auto"/>
         <w:jc w:val="both"/>
-      </w:pPr>
-      <w:bookmarkStart w:id="4" w:name="_Toc308460585"/>
+        <w:rPr>
+          <w:lang w:val="en-GB"/>
+        </w:rPr>
+      </w:pPr>
+      <w:bookmarkStart w:id="3" w:name="_Toc308460585"/>
       <w:r>
         <w:rPr>
           <w:rStyle w:val="Heading2Char"/>
+          <w:lang w:val="en-GB"/>
         </w:rPr>
         <w:t>Counters</w:t>
       </w:r>
-      <w:bookmarkEnd w:id="4"/>
+      <w:bookmarkEnd w:id="3"/>
     </w:p>
     <w:p>
       <w:pPr>
@@ -1696,8 +1890,14 @@
         </w:numPr>
         <w:spacing w:after="0" w:line="360" w:lineRule="auto"/>
         <w:jc w:val="both"/>
-      </w:pPr>
-      <w:r>
+        <w:rPr>
+          <w:lang w:val="en-GB"/>
+        </w:rPr>
+      </w:pPr>
+      <w:r>
+        <w:rPr>
+          <w:lang w:val="en-GB"/>
+        </w:rPr>
         <w:t>There are 4 counters in each small pit at the start of the game.</w:t>
       </w:r>
     </w:p>
@@ -1710,26 +1910,64 @@
         </w:numPr>
         <w:spacing w:after="0" w:line="360" w:lineRule="auto"/>
         <w:jc w:val="both"/>
-      </w:pPr>
-      <w:r>
+        <w:rPr>
+          <w:lang w:val="en-GB"/>
+        </w:rPr>
+      </w:pPr>
+      <w:r>
+        <w:rPr>
+          <w:lang w:val="en-GB"/>
+        </w:rPr>
         <w:t xml:space="preserve">Choosing a </w:t>
       </w:r>
       <w:r>
+        <w:rPr>
+          <w:lang w:val="en-GB"/>
+        </w:rPr>
         <w:t xml:space="preserve">small pit (clicking on it) during the </w:t>
       </w:r>
       <w:r>
+        <w:rPr>
+          <w:lang w:val="en-GB"/>
+        </w:rPr>
         <w:t xml:space="preserve">players turn </w:t>
       </w:r>
       <w:r>
+        <w:rPr>
+          <w:lang w:val="en-GB"/>
+        </w:rPr>
         <w:t>will redistribute all the counters in it: counters will be placed one by one to t</w:t>
       </w:r>
       <w:r>
-        <w:t>he next pits (excluding only opponents big pit</w:t>
-      </w:r>
-      <w:r>
+        <w:rPr>
+          <w:lang w:val="en-GB"/>
+        </w:rPr>
+        <w:t xml:space="preserve">he next pits (excluding only </w:t>
+      </w:r>
+      <w:proofErr w:type="gramStart"/>
+      <w:r>
+        <w:rPr>
+          <w:lang w:val="en-GB"/>
+        </w:rPr>
+        <w:t>opponents</w:t>
+      </w:r>
+      <w:proofErr w:type="gramEnd"/>
+      <w:r>
+        <w:rPr>
+          <w:lang w:val="en-GB"/>
+        </w:rPr>
+        <w:t xml:space="preserve"> big pit</w:t>
+      </w:r>
+      <w:r>
+        <w:rPr>
+          <w:lang w:val="en-GB"/>
+        </w:rPr>
         <w:t>)</w:t>
       </w:r>
       <w:r>
+        <w:rPr>
+          <w:lang w:val="en-GB"/>
+        </w:rPr>
         <w:t>.</w:t>
       </w:r>
     </w:p>
@@ -1742,8 +1980,14 @@
         </w:numPr>
         <w:spacing w:after="0" w:line="360" w:lineRule="auto"/>
         <w:jc w:val="both"/>
-      </w:pPr>
-      <w:r>
+        <w:rPr>
+          <w:lang w:val="en-GB"/>
+        </w:rPr>
+      </w:pPr>
+      <w:r>
+        <w:rPr>
+          <w:lang w:val="en-GB"/>
+        </w:rPr>
         <w:t>The number of counters in one pit is not limited.</w:t>
       </w:r>
     </w:p>
@@ -1756,8 +2000,14 @@
         </w:numPr>
         <w:spacing w:after="0" w:line="360" w:lineRule="auto"/>
         <w:jc w:val="both"/>
-      </w:pPr>
-      <w:r>
+        <w:rPr>
+          <w:lang w:val="en-GB"/>
+        </w:rPr>
+      </w:pPr>
+      <w:r>
+        <w:rPr>
+          <w:lang w:val="en-GB"/>
+        </w:rPr>
         <w:t>It is not possible to redistribute the counters in the big pits – every counter that has been inserted to a big pit will remain there till the end of the game.</w:t>
       </w:r>
     </w:p>
@@ -1765,21 +2015,28 @@
       <w:pPr>
         <w:spacing w:after="0" w:line="360" w:lineRule="auto"/>
         <w:jc w:val="both"/>
+        <w:rPr>
+          <w:lang w:val="en-GB"/>
+        </w:rPr>
       </w:pPr>
     </w:p>
     <w:p>
       <w:pPr>
         <w:spacing w:after="0" w:line="360" w:lineRule="auto"/>
         <w:jc w:val="both"/>
-      </w:pPr>
-      <w:bookmarkStart w:id="5" w:name="_Toc308460586"/>
+        <w:rPr>
+          <w:lang w:val="en-GB"/>
+        </w:rPr>
+      </w:pPr>
+      <w:bookmarkStart w:id="4" w:name="_Toc308460586"/>
       <w:r>
         <w:rPr>
           <w:rStyle w:val="Heading2Char"/>
+          <w:lang w:val="en-GB"/>
         </w:rPr>
         <w:t>Objectives</w:t>
       </w:r>
-      <w:bookmarkEnd w:id="5"/>
+      <w:bookmarkEnd w:id="4"/>
     </w:p>
     <w:p>
       <w:pPr>
@@ -1790,8 +2047,14 @@
         </w:numPr>
         <w:spacing w:after="0" w:line="360" w:lineRule="auto"/>
         <w:jc w:val="both"/>
-      </w:pPr>
-      <w:r>
+        <w:rPr>
+          <w:lang w:val="en-GB"/>
+        </w:rPr>
+      </w:pPr>
+      <w:r>
+        <w:rPr>
+          <w:lang w:val="en-GB"/>
+        </w:rPr>
         <w:t>The main objective of the game is to have more counters in the big pit in the end of the game than your opponent (win scenario).</w:t>
       </w:r>
     </w:p>
@@ -1804,8 +2067,14 @@
         </w:numPr>
         <w:spacing w:after="0" w:line="360" w:lineRule="auto"/>
         <w:jc w:val="both"/>
-      </w:pPr>
-      <w:r>
+        <w:rPr>
+          <w:lang w:val="en-GB"/>
+        </w:rPr>
+      </w:pPr>
+      <w:r>
+        <w:rPr>
+          <w:lang w:val="en-GB"/>
+        </w:rPr>
         <w:t>There can be the same number of counters in both big pits in the end of the game (draw scenario).</w:t>
       </w:r>
     </w:p>
@@ -1813,18 +2082,27 @@
       <w:pPr>
         <w:spacing w:after="0" w:line="360" w:lineRule="auto"/>
         <w:jc w:val="both"/>
+        <w:rPr>
+          <w:lang w:val="en-GB"/>
+        </w:rPr>
       </w:pPr>
     </w:p>
     <w:p>
       <w:pPr>
         <w:pStyle w:val="Heading2"/>
         <w:spacing w:before="0" w:line="360" w:lineRule="auto"/>
-      </w:pPr>
-      <w:bookmarkStart w:id="6" w:name="_Toc308460587"/>
-      <w:r>
+        <w:rPr>
+          <w:lang w:val="en-GB"/>
+        </w:rPr>
+      </w:pPr>
+      <w:bookmarkStart w:id="5" w:name="_Toc308460587"/>
+      <w:r>
+        <w:rPr>
+          <w:lang w:val="en-GB"/>
+        </w:rPr>
         <w:t>Game flow</w:t>
       </w:r>
-      <w:bookmarkEnd w:id="6"/>
+      <w:bookmarkEnd w:id="5"/>
     </w:p>
     <w:p>
       <w:pPr>
@@ -1835,26 +2113,50 @@
         </w:numPr>
         <w:spacing w:after="0" w:line="360" w:lineRule="auto"/>
         <w:jc w:val="both"/>
-      </w:pPr>
-      <w:r>
+        <w:rPr>
+          <w:lang w:val="en-GB"/>
+        </w:rPr>
+      </w:pPr>
+      <w:r>
+        <w:rPr>
+          <w:lang w:val="en-GB"/>
+        </w:rPr>
         <w:t>Player</w:t>
       </w:r>
       <w:r>
+        <w:rPr>
+          <w:lang w:val="en-GB"/>
+        </w:rPr>
         <w:t>s turn consist of redistributing</w:t>
       </w:r>
       <w:r>
+        <w:rPr>
+          <w:lang w:val="en-GB"/>
+        </w:rPr>
         <w:t xml:space="preserve"> counters from </w:t>
       </w:r>
       <w:r>
+        <w:rPr>
+          <w:lang w:val="en-GB"/>
+        </w:rPr>
         <w:t xml:space="preserve">one or multiple of his small </w:t>
       </w:r>
       <w:r>
+        <w:rPr>
+          <w:lang w:val="en-GB"/>
+        </w:rPr>
         <w:t>pit</w:t>
       </w:r>
       <w:r>
+        <w:rPr>
+          <w:lang w:val="en-GB"/>
+        </w:rPr>
         <w:t>s</w:t>
       </w:r>
       <w:r>
+        <w:rPr>
+          <w:lang w:val="en-GB"/>
+        </w:rPr>
         <w:t>. After the redistribution it is other players turn.</w:t>
       </w:r>
     </w:p>
@@ -1867,8 +2169,14 @@
         </w:numPr>
         <w:spacing w:after="0" w:line="360" w:lineRule="auto"/>
         <w:jc w:val="both"/>
-      </w:pPr>
-      <w:r>
+        <w:rPr>
+          <w:lang w:val="en-GB"/>
+        </w:rPr>
+      </w:pPr>
+      <w:r>
+        <w:rPr>
+          <w:lang w:val="en-GB"/>
+        </w:rPr>
         <w:t>All counters are redistributed to other pits in clockwise direction.</w:t>
       </w:r>
     </w:p>
@@ -1881,28 +2189,88 @@
         </w:numPr>
         <w:spacing w:after="0" w:line="360" w:lineRule="auto"/>
         <w:jc w:val="both"/>
-      </w:pPr>
-      <w:r>
+        <w:rPr>
+          <w:lang w:val="en-GB"/>
+        </w:rPr>
+      </w:pPr>
+      <w:r>
+        <w:rPr>
+          <w:lang w:val="en-GB"/>
+        </w:rPr>
         <w:lastRenderedPageBreak/>
         <w:t xml:space="preserve">If </w:t>
       </w:r>
       <w:r>
-        <w:t xml:space="preserve">during a redistribution </w:t>
-      </w:r>
-      <w:r>
+        <w:rPr>
+          <w:lang w:val="en-GB"/>
+        </w:rPr>
+        <w:t xml:space="preserve">during </w:t>
+      </w:r>
+      <w:r>
+        <w:rPr>
+          <w:lang w:val="en-GB"/>
+        </w:rPr>
+        <w:t>redistribution</w:t>
+      </w:r>
+      <w:r>
+        <w:rPr>
+          <w:lang w:val="en-GB"/>
+        </w:rPr>
+        <w:t xml:space="preserve"> </w:t>
+      </w:r>
+      <w:r>
+        <w:rPr>
+          <w:lang w:val="en-GB"/>
+        </w:rPr>
         <w:t xml:space="preserve">the last counter gets </w:t>
       </w:r>
       <w:r>
+        <w:rPr>
+          <w:lang w:val="en-GB"/>
+        </w:rPr>
         <w:t>placed</w:t>
       </w:r>
       <w:r>
-        <w:t xml:space="preserve"> in the player's big pit, the player gets an additional chanse to redistribute counters from some </w:t>
-      </w:r>
-      <w:r>
+        <w:rPr>
+          <w:lang w:val="en-GB"/>
+        </w:rPr>
+        <w:t xml:space="preserve"> in the player's big pit, the player gets an additional </w:t>
+      </w:r>
+      <w:r>
+        <w:rPr>
+          <w:lang w:val="en-GB"/>
+        </w:rPr>
+        <w:t>chance</w:t>
+      </w:r>
+      <w:r>
+        <w:rPr>
+          <w:lang w:val="en-GB"/>
+        </w:rPr>
+        <w:t xml:space="preserve"> to redistribute counters from some </w:t>
+      </w:r>
+      <w:r>
+        <w:rPr>
+          <w:lang w:val="en-GB"/>
+        </w:rPr>
         <w:t xml:space="preserve">of his </w:t>
       </w:r>
       <w:r>
-        <w:t>small pit. There is no limit on the number of times the additional chanse for redistribution is given to a player during his turn.</w:t>
+        <w:rPr>
+          <w:lang w:val="en-GB"/>
+        </w:rPr>
+        <w:t xml:space="preserve">small pit. There is no limit on the number of times the additional </w:t>
+      </w:r>
+      <w:r>
+        <w:rPr>
+          <w:lang w:val="en-GB"/>
+        </w:rPr>
+        <w:t>chance</w:t>
+      </w:r>
+      <w:r>
+        <w:rPr>
+          <w:lang w:val="en-GB"/>
+        </w:rPr>
+        <w:t xml:space="preserve"> for redistribution is given to a player during his turn.</w:t>
       </w:r>
     </w:p>
     <w:p>
@@ -1914,26 +2282,50 @@
         </w:numPr>
         <w:spacing w:after="0" w:line="360" w:lineRule="auto"/>
         <w:jc w:val="both"/>
-      </w:pPr>
-      <w:r>
+        <w:rPr>
+          <w:lang w:val="en-GB"/>
+        </w:rPr>
+      </w:pPr>
+      <w:r>
+        <w:rPr>
+          <w:lang w:val="en-GB"/>
+        </w:rPr>
         <w:t xml:space="preserve">If during a redistribution the last counter is placed in an empty small pit owned by the player, and the opposite </w:t>
       </w:r>
       <w:r>
+        <w:rPr>
+          <w:lang w:val="en-GB"/>
+        </w:rPr>
         <w:t>small pit</w:t>
       </w:r>
       <w:r>
+        <w:rPr>
+          <w:lang w:val="en-GB"/>
+        </w:rPr>
         <w:t xml:space="preserve"> contains </w:t>
       </w:r>
       <w:r>
+        <w:rPr>
+          <w:lang w:val="en-GB"/>
+        </w:rPr>
         <w:t>counters</w:t>
       </w:r>
       <w:r>
+        <w:rPr>
+          <w:lang w:val="en-GB"/>
+        </w:rPr>
         <w:t>, both the last</w:t>
       </w:r>
       <w:r>
+        <w:rPr>
+          <w:lang w:val="en-GB"/>
+        </w:rPr>
         <w:t>ly placed</w:t>
       </w:r>
       <w:r>
+        <w:rPr>
+          <w:lang w:val="en-GB"/>
+        </w:rPr>
         <w:t xml:space="preserve"> counter and all the opposite counters are captured and placed into the player's big pit.</w:t>
       </w:r>
     </w:p>
@@ -1946,14 +2338,40 @@
         </w:numPr>
         <w:spacing w:after="0" w:line="360" w:lineRule="auto"/>
         <w:jc w:val="both"/>
-      </w:pPr>
-      <w:r>
-        <w:t>A player can not choose an empty small pit for redistribution. As long as there is at least one small pit that has counters in it</w:t>
-      </w:r>
-      <w:r>
+        <w:rPr>
+          <w:lang w:val="en-GB"/>
+        </w:rPr>
+      </w:pPr>
+      <w:r>
+        <w:rPr>
+          <w:lang w:val="en-GB"/>
+        </w:rPr>
+        <w:t xml:space="preserve">A player </w:t>
+      </w:r>
+      <w:proofErr w:type="spellStart"/>
+      <w:r>
+        <w:rPr>
+          <w:lang w:val="en-GB"/>
+        </w:rPr>
+        <w:t>can not</w:t>
+      </w:r>
+      <w:proofErr w:type="spellEnd"/>
+      <w:r>
+        <w:rPr>
+          <w:lang w:val="en-GB"/>
+        </w:rPr>
+        <w:t xml:space="preserve"> choose an empty small pit for redistribution. As long as there is at least one small pit that has counters in it</w:t>
+      </w:r>
+      <w:r>
+        <w:rPr>
+          <w:lang w:val="en-GB"/>
+        </w:rPr>
         <w:t>,</w:t>
       </w:r>
       <w:r>
+        <w:rPr>
+          <w:lang w:val="en-GB"/>
+        </w:rPr>
         <w:t xml:space="preserve"> the player must redistribute counters.</w:t>
       </w:r>
     </w:p>
@@ -1966,11 +2384,20 @@
         </w:numPr>
         <w:spacing w:after="0" w:line="360" w:lineRule="auto"/>
         <w:jc w:val="both"/>
-      </w:pPr>
-      <w:r>
+        <w:rPr>
+          <w:lang w:val="en-GB"/>
+        </w:rPr>
+      </w:pPr>
+      <w:r>
+        <w:rPr>
+          <w:lang w:val="en-GB"/>
+        </w:rPr>
         <w:t xml:space="preserve">When one player no longer has any counters in any of his small pits, the game ends. The other player moves all remaining counters in his small pits to his big pit. </w:t>
       </w:r>
       <w:r>
+        <w:rPr>
+          <w:lang w:val="en-GB"/>
+        </w:rPr>
         <w:t>The counters in the big pits are then counted to decide the final score for both players. The winner of the match is decided by the final score.</w:t>
       </w:r>
     </w:p>
@@ -1978,18 +2405,27 @@
       <w:pPr>
         <w:spacing w:after="0" w:line="360" w:lineRule="auto"/>
         <w:jc w:val="both"/>
+        <w:rPr>
+          <w:lang w:val="en-GB"/>
+        </w:rPr>
       </w:pPr>
     </w:p>
     <w:p>
       <w:pPr>
         <w:pStyle w:val="Heading2"/>
         <w:spacing w:before="0" w:line="360" w:lineRule="auto"/>
-      </w:pPr>
-      <w:bookmarkStart w:id="7" w:name="_Toc308460588"/>
-      <w:r>
+        <w:rPr>
+          <w:lang w:val="en-GB"/>
+        </w:rPr>
+      </w:pPr>
+      <w:bookmarkStart w:id="6" w:name="_Toc308460588"/>
+      <w:r>
+        <w:rPr>
+          <w:lang w:val="en-GB"/>
+        </w:rPr>
         <w:t>Visualisation</w:t>
       </w:r>
-      <w:bookmarkEnd w:id="7"/>
+      <w:bookmarkEnd w:id="6"/>
     </w:p>
     <w:p>
       <w:pPr>
@@ -1999,9 +2435,27 @@
           <w:numId w:val="6"/>
         </w:numPr>
         <w:spacing w:after="0" w:line="360" w:lineRule="auto"/>
-      </w:pPr>
-      <w:r>
-        <w:t>At all times during a game both players must see how many  counters there are in all the pits (number format and picture of counters).</w:t>
+        <w:rPr>
+          <w:lang w:val="en-GB"/>
+        </w:rPr>
+      </w:pPr>
+      <w:r>
+        <w:rPr>
+          <w:lang w:val="en-GB"/>
+        </w:rPr>
+        <w:t xml:space="preserve">At all times during a game both players must see how </w:t>
+      </w:r>
+      <w:r>
+        <w:rPr>
+          <w:lang w:val="en-GB"/>
+        </w:rPr>
+        <w:t>many counters</w:t>
+      </w:r>
+      <w:r>
+        <w:rPr>
+          <w:lang w:val="en-GB"/>
+        </w:rPr>
+        <w:t xml:space="preserve"> there are in all the pits (number format and picture of counters).</w:t>
       </w:r>
     </w:p>
     <w:p>
@@ -2012,8 +2466,14 @@
           <w:numId w:val="6"/>
         </w:numPr>
         <w:spacing w:after="0" w:line="360" w:lineRule="auto"/>
-      </w:pPr>
-      <w:r>
+        <w:rPr>
+          <w:lang w:val="en-GB"/>
+        </w:rPr>
+      </w:pPr>
+      <w:r>
+        <w:rPr>
+          <w:lang w:val="en-GB"/>
+        </w:rPr>
         <w:t>Counters are redistributed one by one.</w:t>
       </w:r>
     </w:p>
@@ -2025,8 +2485,14 @@
           <w:numId w:val="6"/>
         </w:numPr>
         <w:spacing w:after="0" w:line="360" w:lineRule="auto"/>
-      </w:pPr>
-      <w:r>
+        <w:rPr>
+          <w:lang w:val="en-GB"/>
+        </w:rPr>
+      </w:pPr>
+      <w:r>
+        <w:rPr>
+          <w:lang w:val="en-GB"/>
+        </w:rPr>
         <w:t>In the end on the game the score for both players and the name of the winner is displayed.</w:t>
       </w:r>
     </w:p>
@@ -2034,8 +2500,14 @@
       <w:pPr>
         <w:spacing w:after="0" w:line="360" w:lineRule="auto"/>
         <w:jc w:val="both"/>
-      </w:pPr>
-      <w:r>
+        <w:rPr>
+          <w:lang w:val="en-GB"/>
+        </w:rPr>
+      </w:pPr>
+      <w:r>
+        <w:rPr>
+          <w:lang w:val="en-GB"/>
+        </w:rPr>
         <w:br w:type="page"/>
       </w:r>
     </w:p>
@@ -2044,18 +2516,27 @@
         <w:pStyle w:val="Heading1"/>
         <w:spacing w:before="0" w:line="360" w:lineRule="auto"/>
         <w:jc w:val="both"/>
-      </w:pPr>
-      <w:bookmarkStart w:id="8" w:name="_Toc308460589"/>
-      <w:r>
+        <w:rPr>
+          <w:lang w:val="en-GB"/>
+        </w:rPr>
+      </w:pPr>
+      <w:bookmarkStart w:id="7" w:name="_Toc308460589"/>
+      <w:r>
+        <w:rPr>
+          <w:lang w:val="en-GB"/>
+        </w:rPr>
         <w:lastRenderedPageBreak/>
         <w:t>Non-functional requirements</w:t>
       </w:r>
-      <w:bookmarkEnd w:id="8"/>
+      <w:bookmarkEnd w:id="7"/>
     </w:p>
     <w:p>
       <w:pPr>
         <w:spacing w:after="0" w:line="360" w:lineRule="auto"/>
         <w:jc w:val="both"/>
+        <w:rPr>
+          <w:lang w:val="en-GB"/>
+        </w:rPr>
       </w:pPr>
     </w:p>
     <w:p>
@@ -2067,7 +2548,113 @@
         </w:numPr>
         <w:spacing w:after="0" w:line="360" w:lineRule="auto"/>
         <w:jc w:val="both"/>
-      </w:pPr>
+        <w:rPr>
+          <w:lang w:val="en-GB"/>
+        </w:rPr>
+      </w:pPr>
+      <w:r>
+        <w:rPr>
+          <w:lang w:val="en-GB"/>
+        </w:rPr>
+        <w:t xml:space="preserve">The </w:t>
+      </w:r>
+      <w:r>
+        <w:rPr>
+          <w:lang w:val="en-GB"/>
+        </w:rPr>
+        <w:t>application should run smoothly – no action can have a longer response time than 0.2 seconds.</w:t>
+      </w:r>
+    </w:p>
+    <w:p>
+      <w:pPr>
+        <w:pStyle w:val="ListParagraph"/>
+        <w:numPr>
+          <w:ilvl w:val="0"/>
+          <w:numId w:val="7"/>
+        </w:numPr>
+        <w:spacing w:after="0" w:line="360" w:lineRule="auto"/>
+        <w:jc w:val="both"/>
+        <w:rPr>
+          <w:lang w:val="en-GB"/>
+        </w:rPr>
+      </w:pPr>
+      <w:r>
+        <w:rPr>
+          <w:lang w:val="en-GB"/>
+        </w:rPr>
+        <w:t>The application must be simple – only elements that are needed to implement some kind of required functionality must be present</w:t>
+      </w:r>
+    </w:p>
+    <w:p>
+      <w:pPr>
+        <w:pStyle w:val="ListParagraph"/>
+        <w:numPr>
+          <w:ilvl w:val="0"/>
+          <w:numId w:val="7"/>
+        </w:numPr>
+        <w:spacing w:after="0" w:line="360" w:lineRule="auto"/>
+        <w:jc w:val="both"/>
+        <w:rPr>
+          <w:lang w:val="en-GB"/>
+        </w:rPr>
+      </w:pPr>
+      <w:r>
+        <w:rPr>
+          <w:lang w:val="en-GB"/>
+        </w:rPr>
+        <w:t>The application must be pleasant to watch – developer can choose colours for design by himself.</w:t>
+      </w:r>
+    </w:p>
+    <w:p>
+      <w:pPr>
+        <w:pStyle w:val="ListParagraph"/>
+        <w:numPr>
+          <w:ilvl w:val="0"/>
+          <w:numId w:val="7"/>
+        </w:numPr>
+        <w:spacing w:after="0" w:line="360" w:lineRule="auto"/>
+        <w:jc w:val="both"/>
+        <w:rPr>
+          <w:lang w:val="en-GB"/>
+        </w:rPr>
+      </w:pPr>
+      <w:r>
+        <w:rPr>
+          <w:lang w:val="en-GB"/>
+        </w:rPr>
+        <w:t>The application must be easy to run from an executable file.</w:t>
+      </w:r>
+    </w:p>
+    <w:p>
+      <w:pPr>
+        <w:pStyle w:val="ListParagraph"/>
+        <w:numPr>
+          <w:ilvl w:val="0"/>
+          <w:numId w:val="7"/>
+        </w:numPr>
+        <w:spacing w:after="0" w:line="360" w:lineRule="auto"/>
+        <w:jc w:val="both"/>
+        <w:rPr>
+          <w:lang w:val="en-GB"/>
+        </w:rPr>
+      </w:pPr>
+      <w:r>
+        <w:rPr>
+          <w:lang w:val="en-GB"/>
+        </w:rPr>
+        <w:t>The application must be easy to close at any time – no more than 2 clicks.</w:t>
+      </w:r>
+    </w:p>
+    <w:p>
+      <w:pPr>
+        <w:spacing w:after="0" w:line="360" w:lineRule="auto"/>
+        <w:jc w:val="both"/>
+        <w:rPr>
+          <w:lang w:val="en-GB"/>
+        </w:rPr>
+      </w:pPr>
+      <w:bookmarkStart w:id="8" w:name="_GoBack"/>
+      <w:bookmarkEnd w:id="8"/>
     </w:p>
     <w:sectPr>
       <w:footerReference w:type="default" r:id="rId9"/>
@@ -2187,7 +2774,7 @@
               </w14:shadow>
               <w14:numForm w14:val="oldStyle"/>
             </w:rPr>
-            <w:t>2</w:t>
+            <w:t>6</w:t>
           </w:r>
           <w:r>
             <w:rPr>
@@ -4045,7 +4632,7 @@
 </file>
 
 <file path=customXml/itemProps1.xml><?xml version="1.0" encoding="utf-8"?>
-<ds:datastoreItem xmlns:ds="http://schemas.openxmlformats.org/officeDocument/2006/customXml" ds:itemID="{176EBE69-6FB7-47CF-AD6D-D26C24590BE6}">
+<ds:datastoreItem xmlns:ds="http://schemas.openxmlformats.org/officeDocument/2006/customXml" ds:itemID="{2AC16F9A-8009-47BD-9CA5-B535A8807BD4}">
   <ds:schemaRefs>
     <ds:schemaRef ds:uri="http://schemas.openxmlformats.org/officeDocument/2006/bibliography"/>
   </ds:schemaRefs>

--- a/Documentation/RequirementsAnalysis.docx
+++ b/Documentation/RequirementsAnalysis.docx
@@ -4,6 +4,377 @@
   <w:body>
     <w:p>
       <w:pPr>
+        <w:spacing w:after="0" w:line="360" w:lineRule="auto"/>
+        <w:jc w:val="center"/>
+        <w:rPr>
+          <w:lang w:val="en-GB"/>
+        </w:rPr>
+      </w:pPr>
+      <w:r>
+        <w:rPr>
+          <w:lang w:val="en-GB"/>
+        </w:rPr>
+        <w:t>University of Tartu</w:t>
+      </w:r>
+    </w:p>
+    <w:p>
+      <w:pPr>
+        <w:spacing w:after="0" w:line="360" w:lineRule="auto"/>
+        <w:jc w:val="center"/>
+        <w:rPr>
+          <w:lang w:val="en-GB"/>
+        </w:rPr>
+      </w:pPr>
+      <w:r>
+        <w:rPr>
+          <w:lang w:val="en-GB"/>
+        </w:rPr>
+        <w:t>Faculty of Mathematics and Computer Science</w:t>
+      </w:r>
+    </w:p>
+    <w:p>
+      <w:pPr>
+        <w:spacing w:after="0" w:line="360" w:lineRule="auto"/>
+        <w:jc w:val="center"/>
+        <w:rPr>
+          <w:lang w:val="en-GB"/>
+        </w:rPr>
+      </w:pPr>
+    </w:p>
+    <w:p>
+      <w:pPr>
+        <w:spacing w:after="0" w:line="360" w:lineRule="auto"/>
+        <w:jc w:val="center"/>
+        <w:rPr>
+          <w:lang w:val="en-GB"/>
+        </w:rPr>
+      </w:pPr>
+    </w:p>
+    <w:p>
+      <w:pPr>
+        <w:spacing w:after="0" w:line="360" w:lineRule="auto"/>
+        <w:jc w:val="center"/>
+        <w:rPr>
+          <w:lang w:val="en-GB"/>
+        </w:rPr>
+      </w:pPr>
+    </w:p>
+    <w:p>
+      <w:pPr>
+        <w:spacing w:after="0" w:line="360" w:lineRule="auto"/>
+        <w:jc w:val="center"/>
+        <w:rPr>
+          <w:lang w:val="en-GB"/>
+        </w:rPr>
+      </w:pPr>
+    </w:p>
+    <w:p>
+      <w:pPr>
+        <w:spacing w:after="0" w:line="360" w:lineRule="auto"/>
+        <w:jc w:val="center"/>
+        <w:rPr>
+          <w:lang w:val="en-GB"/>
+        </w:rPr>
+      </w:pPr>
+    </w:p>
+    <w:p>
+      <w:pPr>
+        <w:spacing w:after="0" w:line="360" w:lineRule="auto"/>
+        <w:jc w:val="center"/>
+        <w:rPr>
+          <w:lang w:val="en-GB"/>
+        </w:rPr>
+      </w:pPr>
+      <w:r>
+        <w:rPr>
+          <w:lang w:val="en-GB"/>
+        </w:rPr>
+        <w:t>System Modelling</w:t>
+      </w:r>
+    </w:p>
+    <w:p>
+      <w:pPr>
+        <w:spacing w:after="0" w:line="360" w:lineRule="auto"/>
+        <w:jc w:val="center"/>
+        <w:rPr>
+          <w:lang w:val="en-GB"/>
+        </w:rPr>
+      </w:pPr>
+      <w:r>
+        <w:rPr>
+          <w:lang w:val="en-GB"/>
+        </w:rPr>
+        <w:t>Mancala Project</w:t>
+      </w:r>
+    </w:p>
+    <w:p>
+      <w:pPr>
+        <w:spacing w:after="0" w:line="360" w:lineRule="auto"/>
+        <w:jc w:val="center"/>
+        <w:rPr>
+          <w:lang w:val="en-GB"/>
+        </w:rPr>
+      </w:pPr>
+    </w:p>
+    <w:p>
+      <w:pPr>
+        <w:spacing w:after="0" w:line="360" w:lineRule="auto"/>
+        <w:jc w:val="center"/>
+        <w:rPr>
+          <w:sz w:val="72"/>
+          <w:szCs w:val="72"/>
+          <w:lang w:val="en-GB"/>
+        </w:rPr>
+      </w:pPr>
+      <w:r>
+        <w:rPr>
+          <w:sz w:val="72"/>
+          <w:szCs w:val="72"/>
+          <w:lang w:val="en-GB"/>
+        </w:rPr>
+        <w:t>Requirements Analysis</w:t>
+      </w:r>
+    </w:p>
+    <w:p>
+      <w:pPr>
+        <w:spacing w:after="0" w:line="360" w:lineRule="auto"/>
+        <w:jc w:val="center"/>
+        <w:rPr>
+          <w:b/>
+          <w:bCs/>
+          <w:sz w:val="24"/>
+          <w:szCs w:val="24"/>
+          <w:lang w:val="en-GB"/>
+        </w:rPr>
+      </w:pPr>
+    </w:p>
+    <w:p>
+      <w:pPr>
+        <w:spacing w:after="0" w:line="360" w:lineRule="auto"/>
+        <w:jc w:val="center"/>
+        <w:rPr>
+          <w:b/>
+          <w:bCs/>
+          <w:sz w:val="24"/>
+          <w:szCs w:val="24"/>
+          <w:lang w:val="en-GB"/>
+        </w:rPr>
+      </w:pPr>
+    </w:p>
+    <w:p>
+      <w:pPr>
+        <w:spacing w:after="0" w:line="360" w:lineRule="auto"/>
+        <w:jc w:val="center"/>
+        <w:rPr>
+          <w:sz w:val="24"/>
+          <w:szCs w:val="24"/>
+          <w:lang w:val="en-GB"/>
+        </w:rPr>
+      </w:pPr>
+    </w:p>
+    <w:p>
+      <w:pPr>
+        <w:spacing w:after="0" w:line="360" w:lineRule="auto"/>
+        <w:jc w:val="center"/>
+        <w:rPr>
+          <w:sz w:val="24"/>
+          <w:szCs w:val="24"/>
+          <w:lang w:val="en-GB"/>
+        </w:rPr>
+      </w:pPr>
+    </w:p>
+    <w:p>
+      <w:pPr>
+        <w:spacing w:after="0" w:line="360" w:lineRule="auto"/>
+        <w:jc w:val="center"/>
+        <w:rPr>
+          <w:sz w:val="24"/>
+          <w:szCs w:val="24"/>
+          <w:lang w:val="en-GB"/>
+        </w:rPr>
+      </w:pPr>
+    </w:p>
+    <w:p>
+      <w:pPr>
+        <w:spacing w:after="0" w:line="360" w:lineRule="auto"/>
+        <w:jc w:val="right"/>
+        <w:rPr>
+          <w:lang w:val="en-GB"/>
+        </w:rPr>
+      </w:pPr>
+      <w:r>
+        <w:rPr>
+          <w:lang w:val="en-GB"/>
+        </w:rPr>
+        <w:t>Authors: Simo Peterson</w:t>
+      </w:r>
+    </w:p>
+    <w:p>
+      <w:pPr>
+        <w:spacing w:after="0" w:line="360" w:lineRule="auto"/>
+        <w:jc w:val="right"/>
+        <w:rPr>
+          <w:lang w:val="en-GB"/>
+        </w:rPr>
+      </w:pPr>
+      <w:r>
+        <w:rPr>
+          <w:lang w:val="en-GB"/>
+        </w:rPr>
+        <w:t>Mart Sein</w:t>
+      </w:r>
+    </w:p>
+    <w:p>
+      <w:pPr>
+        <w:spacing w:after="0" w:line="360" w:lineRule="auto"/>
+        <w:jc w:val="right"/>
+        <w:rPr>
+          <w:lang w:val="en-GB"/>
+        </w:rPr>
+      </w:pPr>
+      <w:r>
+        <w:rPr>
+          <w:lang w:val="en-GB"/>
+        </w:rPr>
+        <w:t>Margus Sellin</w:t>
+      </w:r>
+    </w:p>
+    <w:p>
+      <w:pPr>
+        <w:spacing w:after="0" w:line="360" w:lineRule="auto"/>
+        <w:jc w:val="right"/>
+        <w:rPr>
+          <w:lang w:val="en-GB"/>
+        </w:rPr>
+      </w:pPr>
+      <w:r>
+        <w:rPr>
+          <w:lang w:val="en-GB"/>
+        </w:rPr>
+        <w:t>Raigo Kodasmaa</w:t>
+      </w:r>
+    </w:p>
+    <w:p>
+      <w:pPr>
+        <w:spacing w:after="0" w:line="360" w:lineRule="auto"/>
+        <w:jc w:val="right"/>
+        <w:rPr>
+          <w:lang w:val="en-GB"/>
+        </w:rPr>
+      </w:pPr>
+    </w:p>
+    <w:p>
+      <w:pPr>
+        <w:spacing w:after="0" w:line="360" w:lineRule="auto"/>
+        <w:jc w:val="right"/>
+        <w:rPr>
+          <w:lang w:val="en-GB"/>
+        </w:rPr>
+      </w:pPr>
+      <w:r>
+        <w:rPr>
+          <w:lang w:val="en-GB"/>
+        </w:rPr>
+        <w:t>Coordinator: Dmitri Danilov</w:t>
+      </w:r>
+    </w:p>
+    <w:p>
+      <w:pPr>
+        <w:spacing w:after="0" w:line="360" w:lineRule="auto"/>
+        <w:jc w:val="center"/>
+        <w:rPr>
+          <w:lang w:val="en-GB"/>
+        </w:rPr>
+      </w:pPr>
+    </w:p>
+    <w:p>
+      <w:pPr>
+        <w:spacing w:after="0" w:line="360" w:lineRule="auto"/>
+        <w:jc w:val="center"/>
+        <w:rPr>
+          <w:lang w:val="en-GB"/>
+        </w:rPr>
+      </w:pPr>
+    </w:p>
+    <w:p>
+      <w:pPr>
+        <w:spacing w:after="0" w:line="360" w:lineRule="auto"/>
+        <w:jc w:val="center"/>
+        <w:rPr>
+          <w:lang w:val="en-GB"/>
+        </w:rPr>
+      </w:pPr>
+    </w:p>
+    <w:p>
+      <w:pPr>
+        <w:spacing w:after="0" w:line="360" w:lineRule="auto"/>
+        <w:jc w:val="center"/>
+        <w:rPr>
+          <w:lang w:val="en-GB"/>
+        </w:rPr>
+      </w:pPr>
+    </w:p>
+    <w:p>
+      <w:pPr>
+        <w:spacing w:after="0" w:line="360" w:lineRule="auto"/>
+        <w:jc w:val="center"/>
+        <w:rPr>
+          <w:lang w:val="en-GB"/>
+        </w:rPr>
+      </w:pPr>
+    </w:p>
+    <w:p>
+      <w:pPr>
+        <w:spacing w:after="0" w:line="360" w:lineRule="auto"/>
+        <w:jc w:val="center"/>
+        <w:rPr>
+          <w:lang w:val="en-GB"/>
+        </w:rPr>
+      </w:pPr>
+    </w:p>
+    <w:p>
+      <w:pPr>
+        <w:spacing w:after="0" w:line="360" w:lineRule="auto"/>
+        <w:jc w:val="center"/>
+        <w:rPr>
+          <w:lang w:val="en-GB"/>
+        </w:rPr>
+      </w:pPr>
+    </w:p>
+    <w:p>
+      <w:pPr>
+        <w:spacing w:after="0" w:line="360" w:lineRule="auto"/>
+        <w:jc w:val="center"/>
+        <w:rPr>
+          <w:lang w:val="en-GB"/>
+        </w:rPr>
+      </w:pPr>
+    </w:p>
+    <w:p>
+      <w:pPr>
+        <w:spacing w:after="0" w:line="360" w:lineRule="auto"/>
+        <w:rPr>
+          <w:lang w:val="en-GB"/>
+        </w:rPr>
+      </w:pPr>
+    </w:p>
+    <w:p>
+      <w:pPr>
+        <w:spacing w:after="0" w:line="360" w:lineRule="auto"/>
+        <w:jc w:val="center"/>
+        <w:rPr>
+          <w:lang w:val="en-GB"/>
+        </w:rPr>
+      </w:pPr>
+      <w:r>
+        <w:rPr>
+          <w:lang w:val="en-GB"/>
+        </w:rPr>
+        <w:t>Tartu, 2011</w:t>
+      </w:r>
+    </w:p>
+    <w:p>
+      <w:pPr>
         <w:rPr>
           <w:b/>
           <w:sz w:val="24"/>
@@ -18,6 +389,7 @@
           <w:szCs w:val="24"/>
           <w:lang w:val="en-GB"/>
         </w:rPr>
+        <w:lastRenderedPageBreak/>
         <w:t>Version Control</w:t>
       </w:r>
     </w:p>
@@ -38,8 +410,8 @@
       </w:tblPr>
       <w:tblGrid>
         <w:gridCol w:w="817"/>
-        <w:gridCol w:w="3119"/>
-        <w:gridCol w:w="4252"/>
+        <w:gridCol w:w="3260"/>
+        <w:gridCol w:w="4111"/>
         <w:gridCol w:w="1024"/>
       </w:tblGrid>
       <w:tr>
@@ -71,7 +443,7 @@
         </w:tc>
         <w:tc>
           <w:tcPr>
-            <w:tcW w:w="3119" w:type="dxa"/>
+            <w:tcW w:w="3260" w:type="dxa"/>
             <w:shd w:val="clear" w:color="auto" w:fill="D9D9D9" w:themeFill="background1" w:themeFillShade="D9"/>
           </w:tcPr>
           <w:p>
@@ -97,7 +469,7 @@
         </w:tc>
         <w:tc>
           <w:tcPr>
-            <w:tcW w:w="4252" w:type="dxa"/>
+            <w:tcW w:w="4111" w:type="dxa"/>
             <w:shd w:val="clear" w:color="auto" w:fill="D9D9D9" w:themeFill="background1" w:themeFillShade="D9"/>
           </w:tcPr>
           <w:p>
@@ -174,7 +546,7 @@
         </w:tc>
         <w:tc>
           <w:tcPr>
-            <w:tcW w:w="3119" w:type="dxa"/>
+            <w:tcW w:w="3260" w:type="dxa"/>
           </w:tcPr>
           <w:p>
             <w:pPr>
@@ -197,7 +569,7 @@
         </w:tc>
         <w:tc>
           <w:tcPr>
-            <w:tcW w:w="4252" w:type="dxa"/>
+            <w:tcW w:w="4111" w:type="dxa"/>
           </w:tcPr>
           <w:p>
             <w:pPr>
@@ -214,23 +586,7 @@
                 <w:szCs w:val="24"/>
                 <w:lang w:val="en-GB"/>
               </w:rPr>
-              <w:t xml:space="preserve">Functional requirements </w:t>
-            </w:r>
-            <w:r>
-              <w:rPr>
-                <w:sz w:val="24"/>
-                <w:szCs w:val="24"/>
-                <w:lang w:val="en-GB"/>
-              </w:rPr>
-              <w:t>for</w:t>
-            </w:r>
-            <w:r>
-              <w:rPr>
-                <w:sz w:val="24"/>
-                <w:szCs w:val="24"/>
-                <w:lang w:val="en-GB"/>
-              </w:rPr>
-              <w:t xml:space="preserve"> players, board, counters, objectives, game flow and visualisation.</w:t>
+              <w:t>Functional requirements for players, board, counters, objectives, game flow and visualisation.</w:t>
             </w:r>
           </w:p>
         </w:tc>
@@ -247,7 +603,6 @@
                 <w:lang w:val="en-GB"/>
               </w:rPr>
             </w:pPr>
-            <w:proofErr w:type="spellStart"/>
             <w:r>
               <w:rPr>
                 <w:sz w:val="24"/>
@@ -256,7 +611,6 @@
               </w:rPr>
               <w:t>Simo</w:t>
             </w:r>
-            <w:proofErr w:type="spellEnd"/>
           </w:p>
         </w:tc>
       </w:tr>
@@ -286,7 +640,7 @@
         </w:tc>
         <w:tc>
           <w:tcPr>
-            <w:tcW w:w="3119" w:type="dxa"/>
+            <w:tcW w:w="3260" w:type="dxa"/>
           </w:tcPr>
           <w:p>
             <w:pPr>
@@ -305,11 +659,19 @@
               </w:rPr>
               <w:t>Non-functional requirements</w:t>
             </w:r>
+            <w:r>
+              <w:rPr>
+                <w:sz w:val="24"/>
+                <w:szCs w:val="24"/>
+                <w:lang w:val="en-GB"/>
+              </w:rPr>
+              <w:t>.</w:t>
+            </w:r>
           </w:p>
         </w:tc>
         <w:tc>
           <w:tcPr>
-            <w:tcW w:w="4252" w:type="dxa"/>
+            <w:tcW w:w="4111" w:type="dxa"/>
           </w:tcPr>
           <w:p>
             <w:pPr>
@@ -343,7 +705,6 @@
                 <w:lang w:val="en-GB"/>
               </w:rPr>
             </w:pPr>
-            <w:proofErr w:type="spellStart"/>
             <w:r>
               <w:rPr>
                 <w:sz w:val="24"/>
@@ -352,7 +713,6 @@
               </w:rPr>
               <w:t>Simo</w:t>
             </w:r>
-            <w:proofErr w:type="spellEnd"/>
           </w:p>
         </w:tc>
       </w:tr>
@@ -369,11 +729,19 @@
                 <w:lang w:val="en-GB"/>
               </w:rPr>
             </w:pPr>
+            <w:r>
+              <w:rPr>
+                <w:sz w:val="24"/>
+                <w:szCs w:val="24"/>
+                <w:lang w:val="en-GB"/>
+              </w:rPr>
+              <w:t>11.11</w:t>
+            </w:r>
           </w:p>
         </w:tc>
         <w:tc>
           <w:tcPr>
-            <w:tcW w:w="3119" w:type="dxa"/>
+            <w:tcW w:w="3260" w:type="dxa"/>
           </w:tcPr>
           <w:p>
             <w:pPr>
@@ -383,11 +751,19 @@
                 <w:lang w:val="en-GB"/>
               </w:rPr>
             </w:pPr>
+            <w:r>
+              <w:rPr>
+                <w:sz w:val="24"/>
+                <w:szCs w:val="24"/>
+                <w:lang w:val="en-GB"/>
+              </w:rPr>
+              <w:t>Finalising the requirements.</w:t>
+            </w:r>
           </w:p>
         </w:tc>
         <w:tc>
           <w:tcPr>
-            <w:tcW w:w="4252" w:type="dxa"/>
+            <w:tcW w:w="4111" w:type="dxa"/>
           </w:tcPr>
           <w:p>
             <w:pPr>
@@ -397,6 +773,22 @@
                 <w:lang w:val="en-GB"/>
               </w:rPr>
             </w:pPr>
+            <w:r>
+              <w:rPr>
+                <w:sz w:val="24"/>
+                <w:szCs w:val="24"/>
+                <w:lang w:val="en-GB"/>
+              </w:rPr>
+              <w:t>Reviewing all the requirements after the interview.</w:t>
+            </w:r>
+            <w:r>
+              <w:rPr>
+                <w:sz w:val="24"/>
+                <w:szCs w:val="24"/>
+                <w:lang w:val="en-GB"/>
+              </w:rPr>
+              <w:t xml:space="preserve"> Adding some new requirements and correcting some of the old requirements.</w:t>
+            </w:r>
           </w:p>
         </w:tc>
         <w:tc>
@@ -411,6 +803,14 @@
                 <w:lang w:val="en-GB"/>
               </w:rPr>
             </w:pPr>
+            <w:r>
+              <w:rPr>
+                <w:sz w:val="24"/>
+                <w:szCs w:val="24"/>
+                <w:lang w:val="en-GB"/>
+              </w:rPr>
+              <w:t>Simo</w:t>
+            </w:r>
           </w:p>
         </w:tc>
       </w:tr>
@@ -430,520 +830,6 @@
           <w:lang w:val="en-GB"/>
         </w:rPr>
         <w:br w:type="page"/>
-      </w:r>
-    </w:p>
-    <w:p>
-      <w:pPr>
-        <w:spacing w:after="0" w:line="360" w:lineRule="auto"/>
-        <w:jc w:val="center"/>
-        <w:rPr>
-          <w:sz w:val="24"/>
-          <w:szCs w:val="24"/>
-          <w:lang w:val="en-GB"/>
-        </w:rPr>
-      </w:pPr>
-      <w:r>
-        <w:rPr>
-          <w:sz w:val="24"/>
-          <w:szCs w:val="24"/>
-          <w:lang w:val="en-GB"/>
-        </w:rPr>
-        <w:lastRenderedPageBreak/>
-        <w:t>University of Tartu</w:t>
-      </w:r>
-    </w:p>
-    <w:p>
-      <w:pPr>
-        <w:spacing w:after="0" w:line="360" w:lineRule="auto"/>
-        <w:jc w:val="center"/>
-        <w:rPr>
-          <w:sz w:val="24"/>
-          <w:szCs w:val="24"/>
-          <w:lang w:val="en-GB"/>
-        </w:rPr>
-      </w:pPr>
-      <w:r>
-        <w:rPr>
-          <w:sz w:val="24"/>
-          <w:szCs w:val="24"/>
-          <w:lang w:val="en-GB"/>
-        </w:rPr>
-        <w:t>Faculty of Mathematics and Computer Science</w:t>
-      </w:r>
-    </w:p>
-    <w:p>
-      <w:pPr>
-        <w:spacing w:after="0" w:line="360" w:lineRule="auto"/>
-        <w:jc w:val="center"/>
-        <w:rPr>
-          <w:sz w:val="24"/>
-          <w:szCs w:val="24"/>
-          <w:lang w:val="en-GB"/>
-        </w:rPr>
-      </w:pPr>
-    </w:p>
-    <w:p>
-      <w:pPr>
-        <w:spacing w:after="0" w:line="360" w:lineRule="auto"/>
-        <w:jc w:val="center"/>
-        <w:rPr>
-          <w:sz w:val="24"/>
-          <w:szCs w:val="24"/>
-          <w:lang w:val="en-GB"/>
-        </w:rPr>
-      </w:pPr>
-    </w:p>
-    <w:p>
-      <w:pPr>
-        <w:spacing w:after="0" w:line="360" w:lineRule="auto"/>
-        <w:jc w:val="center"/>
-        <w:rPr>
-          <w:sz w:val="24"/>
-          <w:szCs w:val="24"/>
-          <w:lang w:val="en-GB"/>
-        </w:rPr>
-      </w:pPr>
-    </w:p>
-    <w:p>
-      <w:pPr>
-        <w:spacing w:after="0" w:line="360" w:lineRule="auto"/>
-        <w:jc w:val="center"/>
-        <w:rPr>
-          <w:sz w:val="24"/>
-          <w:szCs w:val="24"/>
-          <w:lang w:val="en-GB"/>
-        </w:rPr>
-      </w:pPr>
-    </w:p>
-    <w:p>
-      <w:pPr>
-        <w:spacing w:after="0" w:line="360" w:lineRule="auto"/>
-        <w:jc w:val="center"/>
-        <w:rPr>
-          <w:sz w:val="24"/>
-          <w:szCs w:val="24"/>
-          <w:lang w:val="en-GB"/>
-        </w:rPr>
-      </w:pPr>
-    </w:p>
-    <w:p>
-      <w:pPr>
-        <w:spacing w:after="0" w:line="360" w:lineRule="auto"/>
-        <w:jc w:val="center"/>
-        <w:rPr>
-          <w:sz w:val="24"/>
-          <w:szCs w:val="24"/>
-          <w:lang w:val="en-GB"/>
-        </w:rPr>
-      </w:pPr>
-      <w:r>
-        <w:rPr>
-          <w:sz w:val="24"/>
-          <w:szCs w:val="24"/>
-          <w:lang w:val="en-GB"/>
-        </w:rPr>
-        <w:t>System Modelling</w:t>
-      </w:r>
-    </w:p>
-    <w:p>
-      <w:pPr>
-        <w:spacing w:after="0" w:line="360" w:lineRule="auto"/>
-        <w:jc w:val="center"/>
-        <w:rPr>
-          <w:sz w:val="24"/>
-          <w:szCs w:val="24"/>
-          <w:lang w:val="en-GB"/>
-        </w:rPr>
-      </w:pPr>
-      <w:proofErr w:type="spellStart"/>
-      <w:r>
-        <w:rPr>
-          <w:sz w:val="24"/>
-          <w:szCs w:val="24"/>
-          <w:lang w:val="en-GB"/>
-        </w:rPr>
-        <w:t>Mancala</w:t>
-      </w:r>
-      <w:proofErr w:type="spellEnd"/>
-      <w:r>
-        <w:rPr>
-          <w:sz w:val="24"/>
-          <w:szCs w:val="24"/>
-          <w:lang w:val="en-GB"/>
-        </w:rPr>
-        <w:t xml:space="preserve"> Project</w:t>
-      </w:r>
-    </w:p>
-    <w:p>
-      <w:pPr>
-        <w:spacing w:after="0" w:line="360" w:lineRule="auto"/>
-        <w:jc w:val="center"/>
-        <w:rPr>
-          <w:sz w:val="24"/>
-          <w:szCs w:val="24"/>
-          <w:lang w:val="en-GB"/>
-        </w:rPr>
-      </w:pPr>
-    </w:p>
-    <w:p>
-      <w:pPr>
-        <w:spacing w:after="0" w:line="360" w:lineRule="auto"/>
-        <w:jc w:val="center"/>
-        <w:rPr>
-          <w:sz w:val="72"/>
-          <w:szCs w:val="72"/>
-          <w:lang w:val="en-GB"/>
-        </w:rPr>
-      </w:pPr>
-      <w:r>
-        <w:rPr>
-          <w:sz w:val="72"/>
-          <w:szCs w:val="72"/>
-          <w:lang w:val="en-GB"/>
-        </w:rPr>
-        <w:t>Requirements Analysis</w:t>
-      </w:r>
-    </w:p>
-    <w:p>
-      <w:pPr>
-        <w:spacing w:after="0" w:line="360" w:lineRule="auto"/>
-        <w:jc w:val="center"/>
-        <w:rPr>
-          <w:b/>
-          <w:bCs/>
-          <w:sz w:val="24"/>
-          <w:szCs w:val="24"/>
-          <w:lang w:val="en-GB"/>
-        </w:rPr>
-      </w:pPr>
-    </w:p>
-    <w:p>
-      <w:pPr>
-        <w:spacing w:after="0" w:line="360" w:lineRule="auto"/>
-        <w:jc w:val="center"/>
-        <w:rPr>
-          <w:b/>
-          <w:bCs/>
-          <w:sz w:val="24"/>
-          <w:szCs w:val="24"/>
-          <w:lang w:val="en-GB"/>
-        </w:rPr>
-      </w:pPr>
-    </w:p>
-    <w:p>
-      <w:pPr>
-        <w:spacing w:after="0" w:line="360" w:lineRule="auto"/>
-        <w:jc w:val="center"/>
-        <w:rPr>
-          <w:sz w:val="24"/>
-          <w:szCs w:val="24"/>
-          <w:lang w:val="en-GB"/>
-        </w:rPr>
-      </w:pPr>
-    </w:p>
-    <w:p>
-      <w:pPr>
-        <w:spacing w:after="0" w:line="360" w:lineRule="auto"/>
-        <w:jc w:val="center"/>
-        <w:rPr>
-          <w:sz w:val="24"/>
-          <w:szCs w:val="24"/>
-          <w:lang w:val="en-GB"/>
-        </w:rPr>
-      </w:pPr>
-    </w:p>
-    <w:p>
-      <w:pPr>
-        <w:spacing w:after="0" w:line="360" w:lineRule="auto"/>
-        <w:jc w:val="right"/>
-        <w:rPr>
-          <w:sz w:val="24"/>
-          <w:szCs w:val="24"/>
-          <w:lang w:val="en-GB"/>
-        </w:rPr>
-      </w:pPr>
-      <w:r>
-        <w:rPr>
-          <w:sz w:val="24"/>
-          <w:szCs w:val="24"/>
-          <w:lang w:val="en-GB"/>
-        </w:rPr>
-        <w:t xml:space="preserve">Authors: </w:t>
-      </w:r>
-      <w:proofErr w:type="spellStart"/>
-      <w:r>
-        <w:rPr>
-          <w:sz w:val="24"/>
-          <w:szCs w:val="24"/>
-          <w:lang w:val="en-GB"/>
-        </w:rPr>
-        <w:t>Simo</w:t>
-      </w:r>
-      <w:proofErr w:type="spellEnd"/>
-      <w:r>
-        <w:rPr>
-          <w:sz w:val="24"/>
-          <w:szCs w:val="24"/>
-          <w:lang w:val="en-GB"/>
-        </w:rPr>
-        <w:t xml:space="preserve"> Peterson</w:t>
-      </w:r>
-    </w:p>
-    <w:p>
-      <w:pPr>
-        <w:spacing w:after="0" w:line="360" w:lineRule="auto"/>
-        <w:jc w:val="right"/>
-        <w:rPr>
-          <w:sz w:val="24"/>
-          <w:szCs w:val="24"/>
-          <w:lang w:val="en-GB"/>
-        </w:rPr>
-      </w:pPr>
-      <w:r>
-        <w:rPr>
-          <w:sz w:val="24"/>
-          <w:szCs w:val="24"/>
-          <w:lang w:val="en-GB"/>
-        </w:rPr>
-        <w:t xml:space="preserve">Mart </w:t>
-      </w:r>
-      <w:proofErr w:type="spellStart"/>
-      <w:r>
-        <w:rPr>
-          <w:sz w:val="24"/>
-          <w:szCs w:val="24"/>
-          <w:lang w:val="en-GB"/>
-        </w:rPr>
-        <w:t>Sein</w:t>
-      </w:r>
-      <w:proofErr w:type="spellEnd"/>
-    </w:p>
-    <w:p>
-      <w:pPr>
-        <w:spacing w:after="0" w:line="360" w:lineRule="auto"/>
-        <w:jc w:val="right"/>
-        <w:rPr>
-          <w:sz w:val="24"/>
-          <w:szCs w:val="24"/>
-          <w:lang w:val="en-GB"/>
-        </w:rPr>
-      </w:pPr>
-      <w:proofErr w:type="spellStart"/>
-      <w:r>
-        <w:rPr>
-          <w:sz w:val="24"/>
-          <w:szCs w:val="24"/>
-          <w:lang w:val="en-GB"/>
-        </w:rPr>
-        <w:t>Margus</w:t>
-      </w:r>
-      <w:proofErr w:type="spellEnd"/>
-      <w:r>
-        <w:rPr>
-          <w:sz w:val="24"/>
-          <w:szCs w:val="24"/>
-          <w:lang w:val="en-GB"/>
-        </w:rPr>
-        <w:t xml:space="preserve"> </w:t>
-      </w:r>
-      <w:proofErr w:type="spellStart"/>
-      <w:r>
-        <w:rPr>
-          <w:sz w:val="24"/>
-          <w:szCs w:val="24"/>
-          <w:lang w:val="en-GB"/>
-        </w:rPr>
-        <w:t>Sellin</w:t>
-      </w:r>
-      <w:proofErr w:type="spellEnd"/>
-    </w:p>
-    <w:p>
-      <w:pPr>
-        <w:spacing w:after="0" w:line="360" w:lineRule="auto"/>
-        <w:jc w:val="right"/>
-        <w:rPr>
-          <w:sz w:val="24"/>
-          <w:szCs w:val="24"/>
-          <w:lang w:val="en-GB"/>
-        </w:rPr>
-      </w:pPr>
-      <w:proofErr w:type="spellStart"/>
-      <w:r>
-        <w:rPr>
-          <w:sz w:val="24"/>
-          <w:szCs w:val="24"/>
-          <w:lang w:val="en-GB"/>
-        </w:rPr>
-        <w:t>Raigo</w:t>
-      </w:r>
-      <w:proofErr w:type="spellEnd"/>
-      <w:r>
-        <w:rPr>
-          <w:sz w:val="24"/>
-          <w:szCs w:val="24"/>
-          <w:lang w:val="en-GB"/>
-        </w:rPr>
-        <w:t xml:space="preserve"> </w:t>
-      </w:r>
-      <w:proofErr w:type="spellStart"/>
-      <w:r>
-        <w:rPr>
-          <w:sz w:val="24"/>
-          <w:szCs w:val="24"/>
-          <w:lang w:val="en-GB"/>
-        </w:rPr>
-        <w:t>Kodasmaa</w:t>
-      </w:r>
-      <w:proofErr w:type="spellEnd"/>
-    </w:p>
-    <w:p>
-      <w:pPr>
-        <w:spacing w:after="0" w:line="360" w:lineRule="auto"/>
-        <w:jc w:val="right"/>
-        <w:rPr>
-          <w:sz w:val="24"/>
-          <w:szCs w:val="24"/>
-          <w:lang w:val="en-GB"/>
-        </w:rPr>
-      </w:pPr>
-    </w:p>
-    <w:p>
-      <w:pPr>
-        <w:spacing w:after="0" w:line="360" w:lineRule="auto"/>
-        <w:jc w:val="right"/>
-        <w:rPr>
-          <w:sz w:val="24"/>
-          <w:szCs w:val="24"/>
-          <w:lang w:val="en-GB"/>
-        </w:rPr>
-      </w:pPr>
-      <w:r>
-        <w:rPr>
-          <w:sz w:val="24"/>
-          <w:szCs w:val="24"/>
-          <w:lang w:val="en-GB"/>
-        </w:rPr>
-        <w:t xml:space="preserve">Coordinator: </w:t>
-      </w:r>
-      <w:r>
-        <w:rPr>
-          <w:lang w:val="en-GB"/>
-        </w:rPr>
-        <w:t xml:space="preserve">Dmitri </w:t>
-      </w:r>
-      <w:proofErr w:type="spellStart"/>
-      <w:r>
-        <w:rPr>
-          <w:lang w:val="en-GB"/>
-        </w:rPr>
-        <w:t>Danilov</w:t>
-      </w:r>
-      <w:proofErr w:type="spellEnd"/>
-    </w:p>
-    <w:p>
-      <w:pPr>
-        <w:spacing w:after="0" w:line="360" w:lineRule="auto"/>
-        <w:jc w:val="center"/>
-        <w:rPr>
-          <w:sz w:val="24"/>
-          <w:szCs w:val="24"/>
-          <w:lang w:val="en-GB"/>
-        </w:rPr>
-      </w:pPr>
-    </w:p>
-    <w:p>
-      <w:pPr>
-        <w:spacing w:after="0" w:line="360" w:lineRule="auto"/>
-        <w:jc w:val="center"/>
-        <w:rPr>
-          <w:sz w:val="24"/>
-          <w:szCs w:val="24"/>
-          <w:lang w:val="en-GB"/>
-        </w:rPr>
-      </w:pPr>
-    </w:p>
-    <w:p>
-      <w:pPr>
-        <w:spacing w:after="0" w:line="360" w:lineRule="auto"/>
-        <w:jc w:val="center"/>
-        <w:rPr>
-          <w:sz w:val="24"/>
-          <w:szCs w:val="24"/>
-          <w:lang w:val="en-GB"/>
-        </w:rPr>
-      </w:pPr>
-    </w:p>
-    <w:p>
-      <w:pPr>
-        <w:spacing w:after="0" w:line="360" w:lineRule="auto"/>
-        <w:jc w:val="center"/>
-        <w:rPr>
-          <w:sz w:val="24"/>
-          <w:szCs w:val="24"/>
-          <w:lang w:val="en-GB"/>
-        </w:rPr>
-      </w:pPr>
-    </w:p>
-    <w:p>
-      <w:pPr>
-        <w:spacing w:after="0" w:line="360" w:lineRule="auto"/>
-        <w:jc w:val="center"/>
-        <w:rPr>
-          <w:sz w:val="24"/>
-          <w:szCs w:val="24"/>
-          <w:lang w:val="en-GB"/>
-        </w:rPr>
-      </w:pPr>
-    </w:p>
-    <w:p>
-      <w:pPr>
-        <w:spacing w:after="0" w:line="360" w:lineRule="auto"/>
-        <w:jc w:val="center"/>
-        <w:rPr>
-          <w:sz w:val="24"/>
-          <w:szCs w:val="24"/>
-          <w:lang w:val="en-GB"/>
-        </w:rPr>
-      </w:pPr>
-    </w:p>
-    <w:p>
-      <w:pPr>
-        <w:spacing w:after="0" w:line="360" w:lineRule="auto"/>
-        <w:jc w:val="center"/>
-        <w:rPr>
-          <w:sz w:val="24"/>
-          <w:szCs w:val="24"/>
-          <w:lang w:val="en-GB"/>
-        </w:rPr>
-      </w:pPr>
-    </w:p>
-    <w:p>
-      <w:pPr>
-        <w:spacing w:after="0" w:line="360" w:lineRule="auto"/>
-        <w:rPr>
-          <w:sz w:val="24"/>
-          <w:szCs w:val="24"/>
-          <w:lang w:val="en-GB"/>
-        </w:rPr>
-      </w:pPr>
-    </w:p>
-    <w:p>
-      <w:pPr>
-        <w:spacing w:after="0" w:line="360" w:lineRule="auto"/>
-        <w:jc w:val="center"/>
-        <w:rPr>
-          <w:sz w:val="24"/>
-          <w:szCs w:val="24"/>
-          <w:lang w:val="en-GB"/>
-        </w:rPr>
-      </w:pPr>
-      <w:r>
-        <w:rPr>
-          <w:sz w:val="24"/>
-          <w:szCs w:val="24"/>
-          <w:lang w:val="en-GB"/>
-        </w:rPr>
-        <w:t>Tartu, 2011</w:t>
       </w:r>
     </w:p>
     <w:sdt>
@@ -994,7 +880,9 @@
               <w:tab w:val="right" w:leader="dot" w:pos="9062"/>
             </w:tabs>
             <w:rPr>
-              <w:lang w:val="en-GB"/>
+              <w:rFonts w:eastAsiaTheme="minorEastAsia"/>
+              <w:noProof/>
+              <w:lang w:eastAsia="et-EE"/>
             </w:rPr>
           </w:pPr>
           <w:r>
@@ -1015,59 +903,60 @@
             </w:rPr>
             <w:fldChar w:fldCharType="separate"/>
           </w:r>
-          <w:hyperlink w:anchor="_Toc308460582" w:history="1">
+          <w:hyperlink w:anchor="_Toc308793635" w:history="1">
             <w:r>
               <w:rPr>
                 <w:rStyle w:val="Hyperlink"/>
+                <w:noProof/>
                 <w:lang w:val="en-GB"/>
               </w:rPr>
               <w:t>Functional requirements</w:t>
             </w:r>
             <w:r>
               <w:rPr>
-                <w:webHidden/>
-                <w:lang w:val="en-GB"/>
+                <w:noProof/>
+                <w:webHidden/>
               </w:rPr>
               <w:tab/>
             </w:r>
             <w:r>
               <w:rPr>
-                <w:webHidden/>
-                <w:lang w:val="en-GB"/>
+                <w:noProof/>
+                <w:webHidden/>
               </w:rPr>
               <w:fldChar w:fldCharType="begin"/>
             </w:r>
             <w:r>
               <w:rPr>
-                <w:webHidden/>
-                <w:lang w:val="en-GB"/>
-              </w:rPr>
-              <w:instrText xml:space="preserve"> PAGEREF _Toc308460582 \h </w:instrText>
-            </w:r>
-            <w:r>
-              <w:rPr>
-                <w:webHidden/>
-                <w:lang w:val="en-GB"/>
-              </w:rPr>
-            </w:r>
-            <w:r>
-              <w:rPr>
-                <w:webHidden/>
-                <w:lang w:val="en-GB"/>
+                <w:noProof/>
+                <w:webHidden/>
+              </w:rPr>
+              <w:instrText xml:space="preserve"> PAGEREF _Toc308793635 \h </w:instrText>
+            </w:r>
+            <w:r>
+              <w:rPr>
+                <w:noProof/>
+                <w:webHidden/>
+              </w:rPr>
+            </w:r>
+            <w:r>
+              <w:rPr>
+                <w:noProof/>
+                <w:webHidden/>
               </w:rPr>
               <w:fldChar w:fldCharType="separate"/>
             </w:r>
             <w:r>
               <w:rPr>
-                <w:webHidden/>
-                <w:lang w:val="en-GB"/>
-              </w:rPr>
-              <w:t>3</w:t>
-            </w:r>
-            <w:r>
-              <w:rPr>
-                <w:webHidden/>
-                <w:lang w:val="en-GB"/>
+                <w:noProof/>
+                <w:webHidden/>
+              </w:rPr>
+              <w:t>4</w:t>
+            </w:r>
+            <w:r>
+              <w:rPr>
+                <w:noProof/>
+                <w:webHidden/>
               </w:rPr>
               <w:fldChar w:fldCharType="end"/>
             </w:r>
@@ -1080,62 +969,65 @@
               <w:tab w:val="right" w:leader="dot" w:pos="9062"/>
             </w:tabs>
             <w:rPr>
-              <w:lang w:val="en-GB"/>
+              <w:rFonts w:eastAsiaTheme="minorEastAsia"/>
+              <w:noProof/>
+              <w:lang w:eastAsia="et-EE"/>
             </w:rPr>
           </w:pPr>
-          <w:hyperlink w:anchor="_Toc308460583" w:history="1">
+          <w:hyperlink w:anchor="_Toc308793636" w:history="1">
             <w:r>
               <w:rPr>
                 <w:rStyle w:val="Hyperlink"/>
+                <w:noProof/>
                 <w:lang w:val="en-GB"/>
               </w:rPr>
               <w:t>Players</w:t>
             </w:r>
             <w:r>
               <w:rPr>
-                <w:webHidden/>
-                <w:lang w:val="en-GB"/>
+                <w:noProof/>
+                <w:webHidden/>
               </w:rPr>
               <w:tab/>
             </w:r>
             <w:r>
               <w:rPr>
-                <w:webHidden/>
-                <w:lang w:val="en-GB"/>
+                <w:noProof/>
+                <w:webHidden/>
               </w:rPr>
               <w:fldChar w:fldCharType="begin"/>
             </w:r>
             <w:r>
               <w:rPr>
-                <w:webHidden/>
-                <w:lang w:val="en-GB"/>
-              </w:rPr>
-              <w:instrText xml:space="preserve"> PAGEREF _Toc308460583 \h </w:instrText>
-            </w:r>
-            <w:r>
-              <w:rPr>
-                <w:webHidden/>
-                <w:lang w:val="en-GB"/>
-              </w:rPr>
-            </w:r>
-            <w:r>
-              <w:rPr>
-                <w:webHidden/>
-                <w:lang w:val="en-GB"/>
+                <w:noProof/>
+                <w:webHidden/>
+              </w:rPr>
+              <w:instrText xml:space="preserve"> PAGEREF _Toc308793636 \h </w:instrText>
+            </w:r>
+            <w:r>
+              <w:rPr>
+                <w:noProof/>
+                <w:webHidden/>
+              </w:rPr>
+            </w:r>
+            <w:r>
+              <w:rPr>
+                <w:noProof/>
+                <w:webHidden/>
               </w:rPr>
               <w:fldChar w:fldCharType="separate"/>
             </w:r>
             <w:r>
               <w:rPr>
-                <w:webHidden/>
-                <w:lang w:val="en-GB"/>
-              </w:rPr>
-              <w:t>3</w:t>
-            </w:r>
-            <w:r>
-              <w:rPr>
-                <w:webHidden/>
-                <w:lang w:val="en-GB"/>
+                <w:noProof/>
+                <w:webHidden/>
+              </w:rPr>
+              <w:t>4</w:t>
+            </w:r>
+            <w:r>
+              <w:rPr>
+                <w:noProof/>
+                <w:webHidden/>
               </w:rPr>
               <w:fldChar w:fldCharType="end"/>
             </w:r>
@@ -1148,62 +1040,65 @@
               <w:tab w:val="right" w:leader="dot" w:pos="9062"/>
             </w:tabs>
             <w:rPr>
-              <w:lang w:val="en-GB"/>
+              <w:rFonts w:eastAsiaTheme="minorEastAsia"/>
+              <w:noProof/>
+              <w:lang w:eastAsia="et-EE"/>
             </w:rPr>
           </w:pPr>
-          <w:hyperlink w:anchor="_Toc308460584" w:history="1">
+          <w:hyperlink w:anchor="_Toc308793637" w:history="1">
             <w:r>
               <w:rPr>
                 <w:rStyle w:val="Hyperlink"/>
+                <w:noProof/>
                 <w:lang w:val="en-GB"/>
               </w:rPr>
               <w:t>Board</w:t>
             </w:r>
             <w:r>
               <w:rPr>
-                <w:webHidden/>
-                <w:lang w:val="en-GB"/>
+                <w:noProof/>
+                <w:webHidden/>
               </w:rPr>
               <w:tab/>
             </w:r>
             <w:r>
               <w:rPr>
-                <w:webHidden/>
-                <w:lang w:val="en-GB"/>
+                <w:noProof/>
+                <w:webHidden/>
               </w:rPr>
               <w:fldChar w:fldCharType="begin"/>
             </w:r>
             <w:r>
               <w:rPr>
-                <w:webHidden/>
-                <w:lang w:val="en-GB"/>
-              </w:rPr>
-              <w:instrText xml:space="preserve"> PAGEREF _Toc308460584 \h </w:instrText>
-            </w:r>
-            <w:r>
-              <w:rPr>
-                <w:webHidden/>
-                <w:lang w:val="en-GB"/>
-              </w:rPr>
-            </w:r>
-            <w:r>
-              <w:rPr>
-                <w:webHidden/>
-                <w:lang w:val="en-GB"/>
+                <w:noProof/>
+                <w:webHidden/>
+              </w:rPr>
+              <w:instrText xml:space="preserve"> PAGEREF _Toc308793637 \h </w:instrText>
+            </w:r>
+            <w:r>
+              <w:rPr>
+                <w:noProof/>
+                <w:webHidden/>
+              </w:rPr>
+            </w:r>
+            <w:r>
+              <w:rPr>
+                <w:noProof/>
+                <w:webHidden/>
               </w:rPr>
               <w:fldChar w:fldCharType="separate"/>
             </w:r>
             <w:r>
               <w:rPr>
-                <w:webHidden/>
-                <w:lang w:val="en-GB"/>
-              </w:rPr>
-              <w:t>3</w:t>
-            </w:r>
-            <w:r>
-              <w:rPr>
-                <w:webHidden/>
-                <w:lang w:val="en-GB"/>
+                <w:noProof/>
+                <w:webHidden/>
+              </w:rPr>
+              <w:t>4</w:t>
+            </w:r>
+            <w:r>
+              <w:rPr>
+                <w:noProof/>
+                <w:webHidden/>
               </w:rPr>
               <w:fldChar w:fldCharType="end"/>
             </w:r>
@@ -1216,62 +1111,65 @@
               <w:tab w:val="right" w:leader="dot" w:pos="9062"/>
             </w:tabs>
             <w:rPr>
-              <w:lang w:val="en-GB"/>
+              <w:rFonts w:eastAsiaTheme="minorEastAsia"/>
+              <w:noProof/>
+              <w:lang w:eastAsia="et-EE"/>
             </w:rPr>
           </w:pPr>
-          <w:hyperlink w:anchor="_Toc308460585" w:history="1">
+          <w:hyperlink w:anchor="_Toc308793638" w:history="1">
             <w:r>
               <w:rPr>
                 <w:rStyle w:val="Hyperlink"/>
+                <w:noProof/>
                 <w:lang w:val="en-GB"/>
               </w:rPr>
               <w:t>Counters</w:t>
             </w:r>
             <w:r>
               <w:rPr>
-                <w:webHidden/>
-                <w:lang w:val="en-GB"/>
+                <w:noProof/>
+                <w:webHidden/>
               </w:rPr>
               <w:tab/>
             </w:r>
             <w:r>
               <w:rPr>
-                <w:webHidden/>
-                <w:lang w:val="en-GB"/>
+                <w:noProof/>
+                <w:webHidden/>
               </w:rPr>
               <w:fldChar w:fldCharType="begin"/>
             </w:r>
             <w:r>
               <w:rPr>
-                <w:webHidden/>
-                <w:lang w:val="en-GB"/>
-              </w:rPr>
-              <w:instrText xml:space="preserve"> PAGEREF _Toc308460585 \h </w:instrText>
-            </w:r>
-            <w:r>
-              <w:rPr>
-                <w:webHidden/>
-                <w:lang w:val="en-GB"/>
-              </w:rPr>
-            </w:r>
-            <w:r>
-              <w:rPr>
-                <w:webHidden/>
-                <w:lang w:val="en-GB"/>
+                <w:noProof/>
+                <w:webHidden/>
+              </w:rPr>
+              <w:instrText xml:space="preserve"> PAGEREF _Toc308793638 \h </w:instrText>
+            </w:r>
+            <w:r>
+              <w:rPr>
+                <w:noProof/>
+                <w:webHidden/>
+              </w:rPr>
+            </w:r>
+            <w:r>
+              <w:rPr>
+                <w:noProof/>
+                <w:webHidden/>
               </w:rPr>
               <w:fldChar w:fldCharType="separate"/>
             </w:r>
             <w:r>
               <w:rPr>
-                <w:webHidden/>
-                <w:lang w:val="en-GB"/>
-              </w:rPr>
-              <w:t>3</w:t>
-            </w:r>
-            <w:r>
-              <w:rPr>
-                <w:webHidden/>
-                <w:lang w:val="en-GB"/>
+                <w:noProof/>
+                <w:webHidden/>
+              </w:rPr>
+              <w:t>4</w:t>
+            </w:r>
+            <w:r>
+              <w:rPr>
+                <w:noProof/>
+                <w:webHidden/>
               </w:rPr>
               <w:fldChar w:fldCharType="end"/>
             </w:r>
@@ -1284,62 +1182,65 @@
               <w:tab w:val="right" w:leader="dot" w:pos="9062"/>
             </w:tabs>
             <w:rPr>
-              <w:lang w:val="en-GB"/>
+              <w:rFonts w:eastAsiaTheme="minorEastAsia"/>
+              <w:noProof/>
+              <w:lang w:eastAsia="et-EE"/>
             </w:rPr>
           </w:pPr>
-          <w:hyperlink w:anchor="_Toc308460586" w:history="1">
+          <w:hyperlink w:anchor="_Toc308793639" w:history="1">
             <w:r>
               <w:rPr>
                 <w:rStyle w:val="Hyperlink"/>
+                <w:noProof/>
                 <w:lang w:val="en-GB"/>
               </w:rPr>
               <w:t>Objectives</w:t>
             </w:r>
             <w:r>
               <w:rPr>
-                <w:webHidden/>
-                <w:lang w:val="en-GB"/>
+                <w:noProof/>
+                <w:webHidden/>
               </w:rPr>
               <w:tab/>
             </w:r>
             <w:r>
               <w:rPr>
-                <w:webHidden/>
-                <w:lang w:val="en-GB"/>
+                <w:noProof/>
+                <w:webHidden/>
               </w:rPr>
               <w:fldChar w:fldCharType="begin"/>
             </w:r>
             <w:r>
               <w:rPr>
-                <w:webHidden/>
-                <w:lang w:val="en-GB"/>
-              </w:rPr>
-              <w:instrText xml:space="preserve"> PAGEREF _Toc308460586 \h </w:instrText>
-            </w:r>
-            <w:r>
-              <w:rPr>
-                <w:webHidden/>
-                <w:lang w:val="en-GB"/>
-              </w:rPr>
-            </w:r>
-            <w:r>
-              <w:rPr>
-                <w:webHidden/>
-                <w:lang w:val="en-GB"/>
+                <w:noProof/>
+                <w:webHidden/>
+              </w:rPr>
+              <w:instrText xml:space="preserve"> PAGEREF _Toc308793639 \h </w:instrText>
+            </w:r>
+            <w:r>
+              <w:rPr>
+                <w:noProof/>
+                <w:webHidden/>
+              </w:rPr>
+            </w:r>
+            <w:r>
+              <w:rPr>
+                <w:noProof/>
+                <w:webHidden/>
               </w:rPr>
               <w:fldChar w:fldCharType="separate"/>
             </w:r>
             <w:r>
               <w:rPr>
-                <w:webHidden/>
-                <w:lang w:val="en-GB"/>
-              </w:rPr>
-              <w:t>3</w:t>
-            </w:r>
-            <w:r>
-              <w:rPr>
-                <w:webHidden/>
-                <w:lang w:val="en-GB"/>
+                <w:noProof/>
+                <w:webHidden/>
+              </w:rPr>
+              <w:t>4</w:t>
+            </w:r>
+            <w:r>
+              <w:rPr>
+                <w:noProof/>
+                <w:webHidden/>
               </w:rPr>
               <w:fldChar w:fldCharType="end"/>
             </w:r>
@@ -1352,62 +1253,65 @@
               <w:tab w:val="right" w:leader="dot" w:pos="9062"/>
             </w:tabs>
             <w:rPr>
-              <w:lang w:val="en-GB"/>
+              <w:rFonts w:eastAsiaTheme="minorEastAsia"/>
+              <w:noProof/>
+              <w:lang w:eastAsia="et-EE"/>
             </w:rPr>
           </w:pPr>
-          <w:hyperlink w:anchor="_Toc308460587" w:history="1">
+          <w:hyperlink w:anchor="_Toc308793640" w:history="1">
             <w:r>
               <w:rPr>
                 <w:rStyle w:val="Hyperlink"/>
+                <w:noProof/>
                 <w:lang w:val="en-GB"/>
               </w:rPr>
               <w:t>Game flow</w:t>
             </w:r>
             <w:r>
               <w:rPr>
-                <w:webHidden/>
-                <w:lang w:val="en-GB"/>
+                <w:noProof/>
+                <w:webHidden/>
               </w:rPr>
               <w:tab/>
             </w:r>
             <w:r>
               <w:rPr>
-                <w:webHidden/>
-                <w:lang w:val="en-GB"/>
+                <w:noProof/>
+                <w:webHidden/>
               </w:rPr>
               <w:fldChar w:fldCharType="begin"/>
             </w:r>
             <w:r>
               <w:rPr>
-                <w:webHidden/>
-                <w:lang w:val="en-GB"/>
-              </w:rPr>
-              <w:instrText xml:space="preserve"> PAGEREF _Toc308460587 \h </w:instrText>
-            </w:r>
-            <w:r>
-              <w:rPr>
-                <w:webHidden/>
-                <w:lang w:val="en-GB"/>
-              </w:rPr>
-            </w:r>
-            <w:r>
-              <w:rPr>
-                <w:webHidden/>
-                <w:lang w:val="en-GB"/>
+                <w:noProof/>
+                <w:webHidden/>
+              </w:rPr>
+              <w:instrText xml:space="preserve"> PAGEREF _Toc308793640 \h </w:instrText>
+            </w:r>
+            <w:r>
+              <w:rPr>
+                <w:noProof/>
+                <w:webHidden/>
+              </w:rPr>
+            </w:r>
+            <w:r>
+              <w:rPr>
+                <w:noProof/>
+                <w:webHidden/>
               </w:rPr>
               <w:fldChar w:fldCharType="separate"/>
             </w:r>
             <w:r>
               <w:rPr>
-                <w:webHidden/>
-                <w:lang w:val="en-GB"/>
-              </w:rPr>
-              <w:t>3</w:t>
-            </w:r>
-            <w:r>
-              <w:rPr>
-                <w:webHidden/>
-                <w:lang w:val="en-GB"/>
+                <w:noProof/>
+                <w:webHidden/>
+              </w:rPr>
+              <w:t>4</w:t>
+            </w:r>
+            <w:r>
+              <w:rPr>
+                <w:noProof/>
+                <w:webHidden/>
               </w:rPr>
               <w:fldChar w:fldCharType="end"/>
             </w:r>
@@ -1420,62 +1324,136 @@
               <w:tab w:val="right" w:leader="dot" w:pos="9062"/>
             </w:tabs>
             <w:rPr>
-              <w:lang w:val="en-GB"/>
+              <w:rFonts w:eastAsiaTheme="minorEastAsia"/>
+              <w:noProof/>
+              <w:lang w:eastAsia="et-EE"/>
             </w:rPr>
           </w:pPr>
-          <w:hyperlink w:anchor="_Toc308460588" w:history="1">
+          <w:hyperlink w:anchor="_Toc308793641" w:history="1">
             <w:r>
               <w:rPr>
                 <w:rStyle w:val="Hyperlink"/>
+                <w:noProof/>
                 <w:lang w:val="en-GB"/>
               </w:rPr>
               <w:t>Visualisation</w:t>
             </w:r>
             <w:r>
               <w:rPr>
-                <w:webHidden/>
+                <w:noProof/>
+                <w:webHidden/>
+              </w:rPr>
+              <w:tab/>
+            </w:r>
+            <w:r>
+              <w:rPr>
+                <w:noProof/>
+                <w:webHidden/>
+              </w:rPr>
+              <w:fldChar w:fldCharType="begin"/>
+            </w:r>
+            <w:r>
+              <w:rPr>
+                <w:noProof/>
+                <w:webHidden/>
+              </w:rPr>
+              <w:instrText xml:space="preserve"> PAGEREF _Toc308793641 \h </w:instrText>
+            </w:r>
+            <w:r>
+              <w:rPr>
+                <w:noProof/>
+                <w:webHidden/>
+              </w:rPr>
+            </w:r>
+            <w:r>
+              <w:rPr>
+                <w:noProof/>
+                <w:webHidden/>
+              </w:rPr>
+              <w:fldChar w:fldCharType="separate"/>
+            </w:r>
+            <w:r>
+              <w:rPr>
+                <w:noProof/>
+                <w:webHidden/>
+              </w:rPr>
+              <w:t>5</w:t>
+            </w:r>
+            <w:r>
+              <w:rPr>
+                <w:noProof/>
+                <w:webHidden/>
+              </w:rPr>
+              <w:fldChar w:fldCharType="end"/>
+            </w:r>
+          </w:hyperlink>
+        </w:p>
+        <w:p>
+          <w:pPr>
+            <w:pStyle w:val="TOC2"/>
+            <w:tabs>
+              <w:tab w:val="right" w:leader="dot" w:pos="9062"/>
+            </w:tabs>
+            <w:rPr>
+              <w:rFonts w:eastAsiaTheme="minorEastAsia"/>
+              <w:noProof/>
+              <w:lang w:eastAsia="et-EE"/>
+            </w:rPr>
+          </w:pPr>
+          <w:hyperlink w:anchor="_Toc308793642" w:history="1">
+            <w:r>
+              <w:rPr>
+                <w:rStyle w:val="Hyperlink"/>
+                <w:noProof/>
                 <w:lang w:val="en-GB"/>
               </w:rPr>
+              <w:t>Other</w:t>
+            </w:r>
+            <w:r>
+              <w:rPr>
+                <w:noProof/>
+                <w:webHidden/>
+              </w:rPr>
               <w:tab/>
             </w:r>
             <w:r>
               <w:rPr>
-                <w:webHidden/>
-                <w:lang w:val="en-GB"/>
+                <w:noProof/>
+                <w:webHidden/>
               </w:rPr>
               <w:fldChar w:fldCharType="begin"/>
             </w:r>
             <w:r>
               <w:rPr>
-                <w:webHidden/>
-                <w:lang w:val="en-GB"/>
-              </w:rPr>
-              <w:instrText xml:space="preserve"> PAGEREF _Toc308460588 \h </w:instrText>
-            </w:r>
-            <w:r>
-              <w:rPr>
-                <w:webHidden/>
-                <w:lang w:val="en-GB"/>
-              </w:rPr>
-            </w:r>
-            <w:r>
-              <w:rPr>
-                <w:webHidden/>
-                <w:lang w:val="en-GB"/>
+                <w:noProof/>
+                <w:webHidden/>
+              </w:rPr>
+              <w:instrText xml:space="preserve"> PAGEREF _Toc308793642 \h </w:instrText>
+            </w:r>
+            <w:r>
+              <w:rPr>
+                <w:noProof/>
+                <w:webHidden/>
+              </w:rPr>
+            </w:r>
+            <w:r>
+              <w:rPr>
+                <w:noProof/>
+                <w:webHidden/>
               </w:rPr>
               <w:fldChar w:fldCharType="separate"/>
             </w:r>
             <w:r>
               <w:rPr>
-                <w:webHidden/>
-                <w:lang w:val="en-GB"/>
-              </w:rPr>
-              <w:t>4</w:t>
-            </w:r>
-            <w:r>
-              <w:rPr>
-                <w:webHidden/>
-                <w:lang w:val="en-GB"/>
+                <w:noProof/>
+                <w:webHidden/>
+              </w:rPr>
+              <w:t>5</w:t>
+            </w:r>
+            <w:r>
+              <w:rPr>
+                <w:noProof/>
+                <w:webHidden/>
               </w:rPr>
               <w:fldChar w:fldCharType="end"/>
             </w:r>
@@ -1488,62 +1466,65 @@
               <w:tab w:val="right" w:leader="dot" w:pos="9062"/>
             </w:tabs>
             <w:rPr>
-              <w:lang w:val="en-GB"/>
+              <w:rFonts w:eastAsiaTheme="minorEastAsia"/>
+              <w:noProof/>
+              <w:lang w:eastAsia="et-EE"/>
             </w:rPr>
           </w:pPr>
-          <w:hyperlink w:anchor="_Toc308460589" w:history="1">
+          <w:hyperlink w:anchor="_Toc308793643" w:history="1">
             <w:r>
               <w:rPr>
                 <w:rStyle w:val="Hyperlink"/>
+                <w:noProof/>
                 <w:lang w:val="en-GB"/>
               </w:rPr>
               <w:t>Non-functional requirements</w:t>
             </w:r>
             <w:r>
               <w:rPr>
-                <w:webHidden/>
-                <w:lang w:val="en-GB"/>
+                <w:noProof/>
+                <w:webHidden/>
               </w:rPr>
               <w:tab/>
             </w:r>
             <w:r>
               <w:rPr>
-                <w:webHidden/>
-                <w:lang w:val="en-GB"/>
+                <w:noProof/>
+                <w:webHidden/>
               </w:rPr>
               <w:fldChar w:fldCharType="begin"/>
             </w:r>
             <w:r>
               <w:rPr>
-                <w:webHidden/>
-                <w:lang w:val="en-GB"/>
-              </w:rPr>
-              <w:instrText xml:space="preserve"> PAGEREF _Toc308460589 \h </w:instrText>
-            </w:r>
-            <w:r>
-              <w:rPr>
-                <w:webHidden/>
-                <w:lang w:val="en-GB"/>
-              </w:rPr>
-            </w:r>
-            <w:r>
-              <w:rPr>
-                <w:webHidden/>
-                <w:lang w:val="en-GB"/>
+                <w:noProof/>
+                <w:webHidden/>
+              </w:rPr>
+              <w:instrText xml:space="preserve"> PAGEREF _Toc308793643 \h </w:instrText>
+            </w:r>
+            <w:r>
+              <w:rPr>
+                <w:noProof/>
+                <w:webHidden/>
+              </w:rPr>
+            </w:r>
+            <w:r>
+              <w:rPr>
+                <w:noProof/>
+                <w:webHidden/>
               </w:rPr>
               <w:fldChar w:fldCharType="separate"/>
             </w:r>
             <w:r>
               <w:rPr>
-                <w:webHidden/>
-                <w:lang w:val="en-GB"/>
-              </w:rPr>
-              <w:t>5</w:t>
-            </w:r>
-            <w:r>
-              <w:rPr>
-                <w:webHidden/>
-                <w:lang w:val="en-GB"/>
+                <w:noProof/>
+                <w:webHidden/>
+              </w:rPr>
+              <w:t>6</w:t>
+            </w:r>
+            <w:r>
+              <w:rPr>
+                <w:noProof/>
+                <w:webHidden/>
               </w:rPr>
               <w:fldChar w:fldCharType="end"/>
             </w:r>
@@ -1588,6 +1569,8 @@
         </w:rPr>
         <w:br w:type="page"/>
       </w:r>
+      <w:bookmarkStart w:id="0" w:name="_GoBack"/>
+      <w:bookmarkEnd w:id="0"/>
     </w:p>
     <w:p>
       <w:pPr>
@@ -1598,7 +1581,7 @@
           <w:lang w:val="en-GB"/>
         </w:rPr>
       </w:pPr>
-      <w:bookmarkStart w:id="0" w:name="_Toc308460582"/>
+      <w:bookmarkStart w:id="1" w:name="_Toc308793635"/>
       <w:r>
         <w:rPr>
           <w:lang w:val="en-GB"/>
@@ -1606,7 +1589,7 @@
         <w:lastRenderedPageBreak/>
         <w:t>Functional requirements</w:t>
       </w:r>
-      <w:bookmarkEnd w:id="0"/>
+      <w:bookmarkEnd w:id="1"/>
     </w:p>
     <w:p>
       <w:pPr>
@@ -1626,14 +1609,14 @@
           <w:lang w:val="en-GB"/>
         </w:rPr>
       </w:pPr>
-      <w:bookmarkStart w:id="1" w:name="_Toc308460583"/>
+      <w:bookmarkStart w:id="2" w:name="_Toc308793636"/>
       <w:r>
         <w:rPr>
           <w:lang w:val="en-GB"/>
         </w:rPr>
         <w:t>Players</w:t>
       </w:r>
-      <w:bookmarkEnd w:id="1"/>
+      <w:bookmarkEnd w:id="2"/>
     </w:p>
     <w:p>
       <w:pPr>
@@ -1745,6 +1728,26 @@
     </w:p>
     <w:p>
       <w:pPr>
+        <w:pStyle w:val="ListParagraph"/>
+        <w:numPr>
+          <w:ilvl w:val="0"/>
+          <w:numId w:val="1"/>
+        </w:numPr>
+        <w:spacing w:after="0" w:line="360" w:lineRule="auto"/>
+        <w:jc w:val="both"/>
+        <w:rPr>
+          <w:lang w:val="en-GB"/>
+        </w:rPr>
+      </w:pPr>
+      <w:r>
+        <w:rPr>
+          <w:lang w:val="en-GB"/>
+        </w:rPr>
+        <w:t>Both players can choose their name displayed before the game.</w:t>
+      </w:r>
+    </w:p>
+    <w:p>
+      <w:pPr>
         <w:spacing w:after="0" w:line="360" w:lineRule="auto"/>
         <w:jc w:val="both"/>
         <w:rPr>
@@ -1767,14 +1770,14 @@
           <w:lang w:val="en-GB"/>
         </w:rPr>
       </w:pPr>
-      <w:bookmarkStart w:id="2" w:name="_Toc308460584"/>
+      <w:bookmarkStart w:id="3" w:name="_Toc308793637"/>
       <w:r>
         <w:rPr>
           <w:lang w:val="en-GB"/>
         </w:rPr>
         <w:t>Board</w:t>
       </w:r>
-      <w:bookmarkEnd w:id="2"/>
+      <w:bookmarkEnd w:id="3"/>
     </w:p>
     <w:p>
       <w:pPr>
@@ -1871,7 +1874,7 @@
           <w:lang w:val="en-GB"/>
         </w:rPr>
       </w:pPr>
-      <w:bookmarkStart w:id="3" w:name="_Toc308460585"/>
+      <w:bookmarkStart w:id="4" w:name="_Toc308793638"/>
       <w:r>
         <w:rPr>
           <w:rStyle w:val="Heading2Char"/>
@@ -1879,7 +1882,7 @@
         </w:rPr>
         <w:t>Counters</w:t>
       </w:r>
-      <w:bookmarkEnd w:id="3"/>
+      <w:bookmarkEnd w:id="4"/>
     </w:p>
     <w:p>
       <w:pPr>
@@ -1918,57 +1921,19 @@
         <w:rPr>
           <w:lang w:val="en-GB"/>
         </w:rPr>
-        <w:t xml:space="preserve">Choosing a </w:t>
-      </w:r>
-      <w:r>
-        <w:rPr>
-          <w:lang w:val="en-GB"/>
-        </w:rPr>
-        <w:t xml:space="preserve">small pit (clicking on it) during the </w:t>
-      </w:r>
-      <w:r>
-        <w:rPr>
-          <w:lang w:val="en-GB"/>
-        </w:rPr>
-        <w:t xml:space="preserve">players turn </w:t>
-      </w:r>
-      <w:r>
-        <w:rPr>
-          <w:lang w:val="en-GB"/>
-        </w:rPr>
-        <w:t>will redistribute all the counters in it: counters will be placed one by one to t</w:t>
-      </w:r>
-      <w:r>
-        <w:rPr>
-          <w:lang w:val="en-GB"/>
-        </w:rPr>
-        <w:t xml:space="preserve">he next pits (excluding only </w:t>
-      </w:r>
-      <w:proofErr w:type="gramStart"/>
-      <w:r>
-        <w:rPr>
-          <w:lang w:val="en-GB"/>
-        </w:rPr>
-        <w:t>opponents</w:t>
-      </w:r>
-      <w:proofErr w:type="gramEnd"/>
-      <w:r>
-        <w:rPr>
-          <w:lang w:val="en-GB"/>
-        </w:rPr>
-        <w:t xml:space="preserve"> big pit</w:t>
-      </w:r>
-      <w:r>
-        <w:rPr>
-          <w:lang w:val="en-GB"/>
-        </w:rPr>
-        <w:t>)</w:t>
-      </w:r>
-      <w:r>
-        <w:rPr>
-          <w:lang w:val="en-GB"/>
-        </w:rPr>
-        <w:t>.</w:t>
+        <w:t>Choosing a small pit (clicking on it) during the players turn will redistribute all the counters in it: counters will be placed one by one to the next pits (excluding only opponent</w:t>
+      </w:r>
+      <w:r>
+        <w:rPr>
+          <w:lang w:val="en-GB"/>
+        </w:rPr>
+        <w:t>'</w:t>
+      </w:r>
+      <w:r>
+        <w:rPr>
+          <w:lang w:val="en-GB"/>
+        </w:rPr>
+        <w:t>s big pit).</w:t>
       </w:r>
     </w:p>
     <w:p>
@@ -2028,7 +1993,7 @@
           <w:lang w:val="en-GB"/>
         </w:rPr>
       </w:pPr>
-      <w:bookmarkStart w:id="4" w:name="_Toc308460586"/>
+      <w:bookmarkStart w:id="5" w:name="_Toc308793639"/>
       <w:r>
         <w:rPr>
           <w:rStyle w:val="Heading2Char"/>
@@ -2036,7 +2001,7 @@
         </w:rPr>
         <w:t>Objectives</w:t>
       </w:r>
-      <w:bookmarkEnd w:id="4"/>
+      <w:bookmarkEnd w:id="5"/>
     </w:p>
     <w:p>
       <w:pPr>
@@ -2095,14 +2060,14 @@
           <w:lang w:val="en-GB"/>
         </w:rPr>
       </w:pPr>
-      <w:bookmarkStart w:id="5" w:name="_Toc308460587"/>
+      <w:bookmarkStart w:id="6" w:name="_Toc308793640"/>
       <w:r>
         <w:rPr>
           <w:lang w:val="en-GB"/>
         </w:rPr>
         <w:t>Game flow</w:t>
       </w:r>
-      <w:bookmarkEnd w:id="5"/>
+      <w:bookmarkEnd w:id="6"/>
     </w:p>
     <w:p>
       <w:pPr>
@@ -2346,21 +2311,7 @@
         <w:rPr>
           <w:lang w:val="en-GB"/>
         </w:rPr>
-        <w:t xml:space="preserve">A player </w:t>
-      </w:r>
-      <w:proofErr w:type="spellStart"/>
-      <w:r>
-        <w:rPr>
-          <w:lang w:val="en-GB"/>
-        </w:rPr>
-        <w:t>can not</w:t>
-      </w:r>
-      <w:proofErr w:type="spellEnd"/>
-      <w:r>
-        <w:rPr>
-          <w:lang w:val="en-GB"/>
-        </w:rPr>
-        <w:t xml:space="preserve"> choose an empty small pit for redistribution. As long as there is at least one small pit that has counters in it</w:t>
+        <w:t>A player can not choose an empty small pit for redistribution. As long as there is at least one small pit that has counters in it</w:t>
       </w:r>
       <w:r>
         <w:rPr>
@@ -2418,14 +2369,14 @@
           <w:lang w:val="en-GB"/>
         </w:rPr>
       </w:pPr>
-      <w:bookmarkStart w:id="6" w:name="_Toc308460588"/>
+      <w:bookmarkStart w:id="7" w:name="_Toc308793641"/>
       <w:r>
         <w:rPr>
           <w:lang w:val="en-GB"/>
         </w:rPr>
         <w:t>Visualisation</w:t>
       </w:r>
-      <w:bookmarkEnd w:id="6"/>
+      <w:bookmarkEnd w:id="7"/>
     </w:p>
     <w:p>
       <w:pPr>
@@ -2499,11 +2450,114 @@
     <w:p>
       <w:pPr>
         <w:spacing w:after="0" w:line="360" w:lineRule="auto"/>
+        <w:rPr>
+          <w:lang w:val="en-GB"/>
+        </w:rPr>
+      </w:pPr>
+    </w:p>
+    <w:p>
+      <w:pPr>
+        <w:pStyle w:val="Heading2"/>
+        <w:rPr>
+          <w:lang w:val="en-GB"/>
+        </w:rPr>
+      </w:pPr>
+      <w:bookmarkStart w:id="8" w:name="_Toc308793642"/>
+      <w:r>
+        <w:rPr>
+          <w:lang w:val="en-GB"/>
+        </w:rPr>
+        <w:t>Other</w:t>
+      </w:r>
+      <w:bookmarkEnd w:id="8"/>
+    </w:p>
+    <w:p>
+      <w:pPr>
+        <w:spacing w:after="0" w:line="360" w:lineRule="auto"/>
         <w:jc w:val="both"/>
         <w:rPr>
           <w:lang w:val="en-GB"/>
         </w:rPr>
       </w:pPr>
+    </w:p>
+    <w:p>
+      <w:pPr>
+        <w:pStyle w:val="ListParagraph"/>
+        <w:numPr>
+          <w:ilvl w:val="0"/>
+          <w:numId w:val="8"/>
+        </w:numPr>
+        <w:spacing w:after="0" w:line="360" w:lineRule="auto"/>
+        <w:jc w:val="both"/>
+        <w:rPr>
+          <w:lang w:val="en-GB"/>
+        </w:rPr>
+      </w:pPr>
+      <w:r>
+        <w:rPr>
+          <w:lang w:val="en-GB"/>
+        </w:rPr>
+        <w:t xml:space="preserve">The game </w:t>
+      </w:r>
+      <w:r>
+        <w:rPr>
+          <w:lang w:val="en-GB"/>
+        </w:rPr>
+        <w:t>h</w:t>
+      </w:r>
+      <w:r>
+        <w:rPr>
+          <w:lang w:val="en-GB"/>
+        </w:rPr>
+        <w:t xml:space="preserve">as a high scores table that can be viewed at any time when the application is running. The high scores table contains top 10 scores of all time and </w:t>
+      </w:r>
+      <w:r>
+        <w:rPr>
+          <w:lang w:val="en-GB"/>
+        </w:rPr>
+        <w:t xml:space="preserve">the player names who achieved these scores. The high scores table </w:t>
+      </w:r>
+      <w:r>
+        <w:rPr>
+          <w:lang w:val="en-GB"/>
+        </w:rPr>
+        <w:t xml:space="preserve">is resettable </w:t>
+      </w:r>
+      <w:r>
+        <w:rPr>
+          <w:lang w:val="en-GB"/>
+        </w:rPr>
+        <w:t>at all times when it is viewed.</w:t>
+      </w:r>
+    </w:p>
+    <w:p>
+      <w:pPr>
+        <w:pStyle w:val="ListParagraph"/>
+        <w:numPr>
+          <w:ilvl w:val="0"/>
+          <w:numId w:val="8"/>
+        </w:numPr>
+        <w:spacing w:after="0" w:line="360" w:lineRule="auto"/>
+        <w:jc w:val="both"/>
+        <w:rPr>
+          <w:lang w:val="en-GB"/>
+        </w:rPr>
+      </w:pPr>
+      <w:r>
+        <w:rPr>
+          <w:lang w:val="en-GB"/>
+        </w:rPr>
+        <w:t>The application has a help menu that can be viewed at any time when the application is running. The help menu contains a short overview of the game rules.</w:t>
+      </w:r>
+    </w:p>
+    <w:p>
+      <w:pPr>
+        <w:spacing w:after="0" w:line="360" w:lineRule="auto"/>
+        <w:jc w:val="both"/>
+        <w:rPr>
+          <w:lang w:val="en-GB"/>
+        </w:rPr>
+      </w:pPr>
       <w:r>
         <w:rPr>
           <w:lang w:val="en-GB"/>
@@ -2514,13 +2568,11 @@
     <w:p>
       <w:pPr>
         <w:pStyle w:val="Heading1"/>
-        <w:spacing w:before="0" w:line="360" w:lineRule="auto"/>
-        <w:jc w:val="both"/>
-        <w:rPr>
-          <w:lang w:val="en-GB"/>
-        </w:rPr>
-      </w:pPr>
-      <w:bookmarkStart w:id="7" w:name="_Toc308460589"/>
+        <w:rPr>
+          <w:lang w:val="en-GB"/>
+        </w:rPr>
+      </w:pPr>
+      <w:bookmarkStart w:id="9" w:name="_Toc308793643"/>
       <w:r>
         <w:rPr>
           <w:lang w:val="en-GB"/>
@@ -2528,7 +2580,7 @@
         <w:lastRenderedPageBreak/>
         <w:t>Non-functional requirements</w:t>
       </w:r>
-      <w:bookmarkEnd w:id="7"/>
+      <w:bookmarkEnd w:id="9"/>
     </w:p>
     <w:p>
       <w:pPr>
@@ -2556,13 +2608,7 @@
         <w:rPr>
           <w:lang w:val="en-GB"/>
         </w:rPr>
-        <w:t xml:space="preserve">The </w:t>
-      </w:r>
-      <w:r>
-        <w:rPr>
-          <w:lang w:val="en-GB"/>
-        </w:rPr>
-        <w:t>application should run smoothly – no action can have a longer response time than 0.2 seconds.</w:t>
+        <w:t>The application should run smoothly – no action can have a longer response time than 0.2 seconds.</w:t>
       </w:r>
     </w:p>
     <w:p>
@@ -2602,7 +2648,31 @@
         <w:rPr>
           <w:lang w:val="en-GB"/>
         </w:rPr>
-        <w:t>The application must be pleasant to watch – developer can choose colours for design by himself.</w:t>
+        <w:t>The application must be pleasant to watch – developer</w:t>
+      </w:r>
+      <w:r>
+        <w:rPr>
+          <w:lang w:val="en-GB"/>
+        </w:rPr>
+        <w:t>s</w:t>
+      </w:r>
+      <w:r>
+        <w:rPr>
+          <w:lang w:val="en-GB"/>
+        </w:rPr>
+        <w:t xml:space="preserve"> can choose colours for design by </w:t>
+      </w:r>
+      <w:r>
+        <w:rPr>
+          <w:lang w:val="en-GB"/>
+        </w:rPr>
+        <w:t>themself</w:t>
+      </w:r>
+      <w:r>
+        <w:rPr>
+          <w:lang w:val="en-GB"/>
+        </w:rPr>
+        <w:t>.</w:t>
       </w:r>
     </w:p>
     <w:p>
@@ -2653,8 +2723,6 @@
           <w:lang w:val="en-GB"/>
         </w:rPr>
       </w:pPr>
-      <w:bookmarkStart w:id="8" w:name="_GoBack"/>
-      <w:bookmarkEnd w:id="8"/>
     </w:p>
     <w:sectPr>
       <w:footerReference w:type="default" r:id="rId9"/>
@@ -2774,7 +2842,7 @@
               </w14:shadow>
               <w14:numForm w14:val="oldStyle"/>
             </w:rPr>
-            <w:t>6</w:t>
+            <w:t>3</w:t>
           </w:r>
           <w:r>
             <w:rPr>
@@ -3456,6 +3524,92 @@
       </w:pPr>
     </w:lvl>
   </w:abstractNum>
+  <w:abstractNum w:abstractNumId="7">
+    <w:nsid w:val="7D5B6CD7"/>
+    <w:multiLevelType w:val="hybridMultilevel"/>
+    <w:tmpl w:val="80FA853C"/>
+    <w:lvl w:ilvl="0" w:tplc="0425000F">
+      <w:start w:val="1"/>
+      <w:numFmt w:val="decimal"/>
+      <w:lvlText w:val="%1."/>
+      <w:lvlJc w:val="left"/>
+      <w:pPr>
+        <w:ind w:left="720" w:hanging="360"/>
+      </w:pPr>
+    </w:lvl>
+    <w:lvl w:ilvl="1" w:tplc="04250019" w:tentative="1">
+      <w:start w:val="1"/>
+      <w:numFmt w:val="lowerLetter"/>
+      <w:lvlText w:val="%2."/>
+      <w:lvlJc w:val="left"/>
+      <w:pPr>
+        <w:ind w:left="1440" w:hanging="360"/>
+      </w:pPr>
+    </w:lvl>
+    <w:lvl w:ilvl="2" w:tplc="0425001B" w:tentative="1">
+      <w:start w:val="1"/>
+      <w:numFmt w:val="lowerRoman"/>
+      <w:lvlText w:val="%3."/>
+      <w:lvlJc w:val="right"/>
+      <w:pPr>
+        <w:ind w:left="2160" w:hanging="180"/>
+      </w:pPr>
+    </w:lvl>
+    <w:lvl w:ilvl="3" w:tplc="0425000F" w:tentative="1">
+      <w:start w:val="1"/>
+      <w:numFmt w:val="decimal"/>
+      <w:lvlText w:val="%4."/>
+      <w:lvlJc w:val="left"/>
+      <w:pPr>
+        <w:ind w:left="2880" w:hanging="360"/>
+      </w:pPr>
+    </w:lvl>
+    <w:lvl w:ilvl="4" w:tplc="04250019" w:tentative="1">
+      <w:start w:val="1"/>
+      <w:numFmt w:val="lowerLetter"/>
+      <w:lvlText w:val="%5."/>
+      <w:lvlJc w:val="left"/>
+      <w:pPr>
+        <w:ind w:left="3600" w:hanging="360"/>
+      </w:pPr>
+    </w:lvl>
+    <w:lvl w:ilvl="5" w:tplc="0425001B" w:tentative="1">
+      <w:start w:val="1"/>
+      <w:numFmt w:val="lowerRoman"/>
+      <w:lvlText w:val="%6."/>
+      <w:lvlJc w:val="right"/>
+      <w:pPr>
+        <w:ind w:left="4320" w:hanging="180"/>
+      </w:pPr>
+    </w:lvl>
+    <w:lvl w:ilvl="6" w:tplc="0425000F" w:tentative="1">
+      <w:start w:val="1"/>
+      <w:numFmt w:val="decimal"/>
+      <w:lvlText w:val="%7."/>
+      <w:lvlJc w:val="left"/>
+      <w:pPr>
+        <w:ind w:left="5040" w:hanging="360"/>
+      </w:pPr>
+    </w:lvl>
+    <w:lvl w:ilvl="7" w:tplc="04250019" w:tentative="1">
+      <w:start w:val="1"/>
+      <w:numFmt w:val="lowerLetter"/>
+      <w:lvlText w:val="%8."/>
+      <w:lvlJc w:val="left"/>
+      <w:pPr>
+        <w:ind w:left="5760" w:hanging="360"/>
+      </w:pPr>
+    </w:lvl>
+    <w:lvl w:ilvl="8" w:tplc="0425001B" w:tentative="1">
+      <w:start w:val="1"/>
+      <w:numFmt w:val="lowerRoman"/>
+      <w:lvlText w:val="%9."/>
+      <w:lvlJc w:val="right"/>
+      <w:pPr>
+        <w:ind w:left="6480" w:hanging="180"/>
+      </w:pPr>
+    </w:lvl>
+  </w:abstractNum>
   <w:num w:numId="1">
     <w:abstractNumId w:val="0"/>
   </w:num>
@@ -3476,6 +3630,9 @@
   </w:num>
   <w:num w:numId="7">
     <w:abstractNumId w:val="6"/>
+  </w:num>
+  <w:num w:numId="8">
+    <w:abstractNumId w:val="7"/>
   </w:num>
 </w:numbering>
 </file>
@@ -4632,7 +4789,7 @@
 </file>
 
 <file path=customXml/itemProps1.xml><?xml version="1.0" encoding="utf-8"?>
-<ds:datastoreItem xmlns:ds="http://schemas.openxmlformats.org/officeDocument/2006/customXml" ds:itemID="{2AC16F9A-8009-47BD-9CA5-B535A8807BD4}">
+<ds:datastoreItem xmlns:ds="http://schemas.openxmlformats.org/officeDocument/2006/customXml" ds:itemID="{AC4BCDE7-E86D-42D6-A7B3-5A7CBED35B70}">
   <ds:schemaRefs>
     <ds:schemaRef ds:uri="http://schemas.openxmlformats.org/officeDocument/2006/bibliography"/>
   </ds:schemaRefs>

--- a/Documentation/RequirementsAnalysis.docx
+++ b/Documentation/RequirementsAnalysis.docx
@@ -10,6 +10,8 @@
           <w:lang w:val="en-GB"/>
         </w:rPr>
       </w:pPr>
+      <w:bookmarkStart w:id="0" w:name="_GoBack"/>
+      <w:bookmarkEnd w:id="0"/>
       <w:r>
         <w:rPr>
           <w:lang w:val="en-GB"/>
@@ -1569,8 +1571,6 @@
         </w:rPr>
         <w:br w:type="page"/>
       </w:r>
-      <w:bookmarkStart w:id="0" w:name="_GoBack"/>
-      <w:bookmarkEnd w:id="0"/>
     </w:p>
     <w:p>
       <w:pPr>
@@ -4789,7 +4789,7 @@
 </file>
 
 <file path=customXml/itemProps1.xml><?xml version="1.0" encoding="utf-8"?>
-<ds:datastoreItem xmlns:ds="http://schemas.openxmlformats.org/officeDocument/2006/customXml" ds:itemID="{AC4BCDE7-E86D-42D6-A7B3-5A7CBED35B70}">
+<ds:datastoreItem xmlns:ds="http://schemas.openxmlformats.org/officeDocument/2006/customXml" ds:itemID="{337B2C60-508F-4D9F-B8B7-E5BD015C111A}">
   <ds:schemaRefs>
     <ds:schemaRef ds:uri="http://schemas.openxmlformats.org/officeDocument/2006/bibliography"/>
   </ds:schemaRefs>

--- a/Documentation/RequirementsAnalysis.docx
+++ b/Documentation/RequirementsAnalysis.docx
@@ -2142,7 +2142,19 @@
         <w:rPr>
           <w:lang w:val="en-GB"/>
         </w:rPr>
-        <w:t>All counters are redistributed to other pits in clockwise direction.</w:t>
+        <w:t xml:space="preserve">All counters are redistributed to other pits in </w:t>
+      </w:r>
+      <w:r>
+        <w:rPr>
+          <w:lang w:val="en-GB"/>
+        </w:rPr>
+        <w:t>anti-</w:t>
+      </w:r>
+      <w:r>
+        <w:rPr>
+          <w:lang w:val="en-GB"/>
+        </w:rPr>
+        <w:t>clockwise direction.</w:t>
       </w:r>
     </w:p>
     <w:p>
@@ -2842,7 +2854,7 @@
               </w14:shadow>
               <w14:numForm w14:val="oldStyle"/>
             </w:rPr>
-            <w:t>3</w:t>
+            <w:t>2</w:t>
           </w:r>
           <w:r>
             <w:rPr>
@@ -4789,7 +4801,7 @@
 </file>
 
 <file path=customXml/itemProps1.xml><?xml version="1.0" encoding="utf-8"?>
-<ds:datastoreItem xmlns:ds="http://schemas.openxmlformats.org/officeDocument/2006/customXml" ds:itemID="{337B2C60-508F-4D9F-B8B7-E5BD015C111A}">
+<ds:datastoreItem xmlns:ds="http://schemas.openxmlformats.org/officeDocument/2006/customXml" ds:itemID="{3B2C818E-0C9D-488A-BE52-1F71028A38D6}">
   <ds:schemaRefs>
     <ds:schemaRef ds:uri="http://schemas.openxmlformats.org/officeDocument/2006/bibliography"/>
   </ds:schemaRefs>
